--- a/NLS/Final Results Paper.docx
+++ b/NLS/Final Results Paper.docx
@@ -265,6 +265,13 @@
           <w:lang w:eastAsia="ja-JP"/>
         </w:rPr>
         <w:t>Unlike other large-scale national-level delinquency studies</w:t>
+      </w:r>
+      <w:r>
+        <w:rPr>
+          <w:rFonts w:ascii="Times New Roman" w:eastAsia="Yu Mincho" w:hAnsi="Times New Roman" w:cs="Times New Roman"/>
+          <w:lang w:eastAsia="ja-JP"/>
+        </w:rPr>
+        <w:t>,</w:t>
       </w:r>
       <w:r>
         <w:rPr>
@@ -3150,22 +3157,8 @@
                 <w:szCs w:val="24"/>
                 <w:lang w:eastAsia="ja-JP"/>
               </w:rPr>
-              <w:t>t/</w:t>
-            </w:r>
-            <w:proofErr w:type="spellStart"/>
-            <w:r>
-              <w:rPr>
-                <w:rFonts w:ascii="Times New Roman" w:eastAsia="Yu Mincho" w:hAnsi="Times New Roman" w:cs="Times New Roman"/>
-                <w:b/>
-                <w:i/>
-                <w:iCs/>
-                <w:sz w:val="24"/>
-                <w:szCs w:val="24"/>
-                <w:lang w:eastAsia="ja-JP"/>
-              </w:rPr>
-              <w:t>pvalue</w:t>
-            </w:r>
-            <w:proofErr w:type="spellEnd"/>
+              <w:t>t/pvalue</w:t>
+            </w:r>
           </w:p>
         </w:tc>
       </w:tr>
@@ -3569,25 +3562,7 @@
           <w:bCs/>
           <w:lang w:eastAsia="ja-JP"/>
         </w:rPr>
-        <w:t xml:space="preserve"> </w:t>
-      </w:r>
-      <w:proofErr w:type="spellStart"/>
-      <w:r>
-        <w:rPr>
-          <w:rFonts w:ascii="Times New Roman" w:eastAsia="Yu Mincho" w:hAnsi="Times New Roman" w:cs="Times New Roman"/>
-          <w:bCs/>
-          <w:lang w:eastAsia="ja-JP"/>
-        </w:rPr>
-        <w:t>The</w:t>
-      </w:r>
-      <w:proofErr w:type="spellEnd"/>
-      <w:r>
-        <w:rPr>
-          <w:rFonts w:ascii="Times New Roman" w:eastAsia="Yu Mincho" w:hAnsi="Times New Roman" w:cs="Times New Roman"/>
-          <w:bCs/>
-          <w:lang w:eastAsia="ja-JP"/>
-        </w:rPr>
-        <w:t xml:space="preserve"> </w:t>
+        <w:t xml:space="preserve"> The </w:t>
       </w:r>
       <w:r>
         <w:rPr>
@@ -3871,6 +3846,7 @@
         </w:rPr>
         <w:t xml:space="preserve">was associated with a </w:t>
       </w:r>
+      <w:proofErr w:type="gramStart"/>
       <w:r>
         <w:rPr>
           <w:rFonts w:ascii="Times New Roman" w:eastAsia="Yu Mincho" w:hAnsi="Times New Roman" w:cs="Times New Roman"/>
@@ -3879,6 +3855,7 @@
         </w:rPr>
         <w:t>lower odds</w:t>
       </w:r>
+      <w:proofErr w:type="gramEnd"/>
       <w:r>
         <w:rPr>
           <w:rFonts w:ascii="Times New Roman" w:eastAsia="Yu Mincho" w:hAnsi="Times New Roman" w:cs="Times New Roman"/>
@@ -4167,21 +4144,31 @@
         <w:spacing w:line="480" w:lineRule="auto"/>
         <w:rPr>
           <w:rFonts w:ascii="Times New Roman" w:eastAsia="Yu Mincho" w:hAnsi="Times New Roman" w:cs="Times New Roman"/>
-          <w:b/>
-          <w:sz w:val="24"/>
-          <w:szCs w:val="24"/>
+          <w:bCs/>
+          <w:i/>
+          <w:iCs/>
           <w:lang w:eastAsia="ja-JP"/>
         </w:rPr>
       </w:pPr>
       <w:r>
         <w:rPr>
           <w:rFonts w:ascii="Times New Roman" w:eastAsia="Yu Mincho" w:hAnsi="Times New Roman" w:cs="Times New Roman"/>
-          <w:b/>
-          <w:sz w:val="24"/>
-          <w:szCs w:val="24"/>
-          <w:lang w:eastAsia="ja-JP"/>
-        </w:rPr>
-        <w:t>Limitations</w:t>
+          <w:bCs/>
+          <w:i/>
+          <w:iCs/>
+          <w:lang w:eastAsia="ja-JP"/>
+        </w:rPr>
+        <w:t xml:space="preserve">The Role of Trauma </w:t>
+      </w:r>
+      <w:r>
+        <w:rPr>
+          <w:rFonts w:ascii="Times New Roman" w:eastAsia="Yu Mincho" w:hAnsi="Times New Roman" w:cs="Times New Roman"/>
+          <w:bCs/>
+          <w:i/>
+          <w:iCs/>
+          <w:lang w:eastAsia="ja-JP"/>
+        </w:rPr>
+        <w:t>on High School Graduation</w:t>
       </w:r>
     </w:p>
     <w:p>
@@ -4196,12 +4183,62 @@
       <w:r>
         <w:rPr>
           <w:rFonts w:ascii="Times New Roman" w:eastAsia="Yu Mincho" w:hAnsi="Times New Roman" w:cs="Times New Roman"/>
-          <w:b/>
-          <w:sz w:val="24"/>
-          <w:szCs w:val="24"/>
+          <w:bCs/>
+          <w:i/>
+          <w:iCs/>
           <w:lang w:eastAsia="ja-JP"/>
         </w:rPr>
         <w:tab/>
+      </w:r>
+      <w:r>
+        <w:rPr>
+          <w:rFonts w:ascii="Times New Roman" w:eastAsia="Yu Mincho" w:hAnsi="Times New Roman" w:cs="Times New Roman"/>
+          <w:bCs/>
+          <w:lang w:eastAsia="ja-JP"/>
+        </w:rPr>
+        <w:t xml:space="preserve">For </w:t>
+      </w:r>
+      <w:r>
+        <w:rPr>
+          <w:rFonts w:ascii="Times New Roman" w:eastAsia="Yu Mincho" w:hAnsi="Times New Roman" w:cs="Times New Roman"/>
+          <w:bCs/>
+          <w:lang w:eastAsia="ja-JP"/>
+        </w:rPr>
+        <w:t xml:space="preserve">students who experienced at least one trauma during his/her childhood, the odds of graduating high school </w:t>
+      </w:r>
+      <w:r>
+        <w:rPr>
+          <w:rFonts w:ascii="Times New Roman" w:eastAsia="Yu Mincho" w:hAnsi="Times New Roman" w:cs="Times New Roman"/>
+          <w:bCs/>
+          <w:lang w:eastAsia="ja-JP"/>
+        </w:rPr>
+        <w:t>were 5% lower (95% CI</w:t>
+      </w:r>
+      <w:proofErr w:type="gramStart"/>
+      <w:r>
+        <w:rPr>
+          <w:rFonts w:ascii="Times New Roman" w:eastAsia="Yu Mincho" w:hAnsi="Times New Roman" w:cs="Times New Roman"/>
+          <w:bCs/>
+          <w:lang w:eastAsia="ja-JP"/>
+        </w:rPr>
+        <w:t>: )</w:t>
+      </w:r>
+      <w:proofErr w:type="gramEnd"/>
+      <w:r>
+        <w:rPr>
+          <w:rFonts w:ascii="Times New Roman" w:eastAsia="Yu Mincho" w:hAnsi="Times New Roman" w:cs="Times New Roman"/>
+          <w:bCs/>
+          <w:lang w:eastAsia="ja-JP"/>
+        </w:rPr>
+        <w:t xml:space="preserve"> </w:t>
+      </w:r>
+      <w:r>
+        <w:rPr>
+          <w:rFonts w:ascii="Times New Roman" w:eastAsia="Yu Mincho" w:hAnsi="Times New Roman" w:cs="Times New Roman"/>
+          <w:bCs/>
+          <w:lang w:eastAsia="ja-JP"/>
+        </w:rPr>
+        <w:t>than for students who did not experience any childhood trauma.</w:t>
       </w:r>
     </w:p>
     <w:p>
@@ -4209,21 +4246,21 @@
         <w:spacing w:line="480" w:lineRule="auto"/>
         <w:rPr>
           <w:rFonts w:ascii="Times New Roman" w:eastAsia="Yu Mincho" w:hAnsi="Times New Roman" w:cs="Times New Roman"/>
-          <w:b/>
-          <w:sz w:val="24"/>
-          <w:szCs w:val="24"/>
+          <w:bCs/>
+          <w:i/>
+          <w:iCs/>
           <w:lang w:eastAsia="ja-JP"/>
         </w:rPr>
       </w:pPr>
       <w:r>
         <w:rPr>
           <w:rFonts w:ascii="Times New Roman" w:eastAsia="Yu Mincho" w:hAnsi="Times New Roman" w:cs="Times New Roman"/>
-          <w:b/>
-          <w:sz w:val="24"/>
-          <w:szCs w:val="24"/>
-          <w:lang w:eastAsia="ja-JP"/>
-        </w:rPr>
-        <w:t>Conclusion</w:t>
+          <w:bCs/>
+          <w:i/>
+          <w:iCs/>
+          <w:lang w:eastAsia="ja-JP"/>
+        </w:rPr>
+        <w:t>The Role of Delinquency on High School Graduation</w:t>
       </w:r>
     </w:p>
     <w:p>
@@ -4238,12 +4275,44 @@
       <w:r>
         <w:rPr>
           <w:rFonts w:ascii="Times New Roman" w:eastAsia="Yu Mincho" w:hAnsi="Times New Roman" w:cs="Times New Roman"/>
-          <w:b/>
-          <w:sz w:val="24"/>
-          <w:szCs w:val="24"/>
+          <w:bCs/>
           <w:lang w:eastAsia="ja-JP"/>
         </w:rPr>
         <w:tab/>
+      </w:r>
+      <w:r>
+        <w:rPr>
+          <w:rFonts w:ascii="Times New Roman" w:eastAsia="Yu Mincho" w:hAnsi="Times New Roman" w:cs="Times New Roman"/>
+          <w:bCs/>
+          <w:lang w:eastAsia="ja-JP"/>
+        </w:rPr>
+        <w:t xml:space="preserve">For students who participated in at least one delinquent activity during his/her childhood, the odds of graduating high school were </w:t>
+      </w:r>
+      <w:r>
+        <w:rPr>
+          <w:rFonts w:ascii="Times New Roman" w:eastAsia="Yu Mincho" w:hAnsi="Times New Roman" w:cs="Times New Roman"/>
+          <w:bCs/>
+          <w:lang w:eastAsia="ja-JP"/>
+        </w:rPr>
+        <w:t>11% lower (95% CI</w:t>
+      </w:r>
+      <w:proofErr w:type="gramStart"/>
+      <w:r>
+        <w:rPr>
+          <w:rFonts w:ascii="Times New Roman" w:eastAsia="Yu Mincho" w:hAnsi="Times New Roman" w:cs="Times New Roman"/>
+          <w:bCs/>
+          <w:lang w:eastAsia="ja-JP"/>
+        </w:rPr>
+        <w:t>: )</w:t>
+      </w:r>
+      <w:proofErr w:type="gramEnd"/>
+      <w:r>
+        <w:rPr>
+          <w:rFonts w:ascii="Times New Roman" w:eastAsia="Yu Mincho" w:hAnsi="Times New Roman" w:cs="Times New Roman"/>
+          <w:bCs/>
+          <w:lang w:eastAsia="ja-JP"/>
+        </w:rPr>
+        <w:t xml:space="preserve"> than for students who did not participate in delinquent activities.</w:t>
       </w:r>
     </w:p>
     <w:p>
@@ -4254,6 +4323,140 @@
           <w:b/>
           <w:sz w:val="24"/>
           <w:szCs w:val="24"/>
+          <w:lang w:eastAsia="ja-JP"/>
+        </w:rPr>
+      </w:pPr>
+      <w:r>
+        <w:rPr>
+          <w:rFonts w:ascii="Times New Roman" w:eastAsia="Yu Mincho" w:hAnsi="Times New Roman" w:cs="Times New Roman"/>
+          <w:b/>
+          <w:sz w:val="24"/>
+          <w:szCs w:val="24"/>
+          <w:lang w:eastAsia="ja-JP"/>
+        </w:rPr>
+        <w:t>Limitations</w:t>
+      </w:r>
+    </w:p>
+    <w:p>
+      <w:pPr>
+        <w:spacing w:line="480" w:lineRule="auto"/>
+        <w:rPr>
+          <w:rFonts w:ascii="Times New Roman" w:eastAsia="Yu Mincho" w:hAnsi="Times New Roman" w:cs="Times New Roman"/>
+          <w:bCs/>
+          <w:lang w:eastAsia="ja-JP"/>
+        </w:rPr>
+      </w:pPr>
+      <w:r>
+        <w:rPr>
+          <w:rFonts w:ascii="Times New Roman" w:eastAsia="Yu Mincho" w:hAnsi="Times New Roman" w:cs="Times New Roman"/>
+          <w:b/>
+          <w:sz w:val="24"/>
+          <w:szCs w:val="24"/>
+          <w:lang w:eastAsia="ja-JP"/>
+        </w:rPr>
+        <w:tab/>
+      </w:r>
+      <w:r>
+        <w:rPr>
+          <w:rFonts w:ascii="Times New Roman" w:eastAsia="Yu Mincho" w:hAnsi="Times New Roman" w:cs="Times New Roman"/>
+          <w:bCs/>
+          <w:lang w:eastAsia="ja-JP"/>
+        </w:rPr>
+        <w:t xml:space="preserve">There are a few limitations to consider when </w:t>
+      </w:r>
+      <w:r>
+        <w:rPr>
+          <w:rFonts w:ascii="Times New Roman" w:eastAsia="Yu Mincho" w:hAnsi="Times New Roman" w:cs="Times New Roman"/>
+          <w:bCs/>
+          <w:lang w:eastAsia="ja-JP"/>
+        </w:rPr>
+        <w:t>looking at this analysis. First, the analysis did not</w:t>
+      </w:r>
+      <w:r>
+        <w:rPr>
+          <w:rFonts w:ascii="Times New Roman" w:eastAsia="Yu Mincho" w:hAnsi="Times New Roman" w:cs="Times New Roman"/>
+          <w:bCs/>
+          <w:lang w:eastAsia="ja-JP"/>
+        </w:rPr>
+        <w:t xml:space="preserve"> use weights for the SEM, which may limit the generalization of the findings.</w:t>
+      </w:r>
+      <w:r>
+        <w:rPr>
+          <w:rFonts w:ascii="Times New Roman" w:eastAsia="Yu Mincho" w:hAnsi="Times New Roman" w:cs="Times New Roman"/>
+          <w:bCs/>
+          <w:lang w:eastAsia="ja-JP"/>
+        </w:rPr>
+        <w:t xml:space="preserve"> Secondly, the research hypothesis is rather narrow in its scope and</w:t>
+      </w:r>
+      <w:r>
+        <w:rPr>
+          <w:rFonts w:ascii="Times New Roman" w:eastAsia="Yu Mincho" w:hAnsi="Times New Roman" w:cs="Times New Roman"/>
+          <w:bCs/>
+          <w:lang w:eastAsia="ja-JP"/>
+        </w:rPr>
+        <w:t xml:space="preserve"> other hypotheses should be considered before taking any action</w:t>
+      </w:r>
+      <w:r>
+        <w:rPr>
+          <w:rFonts w:ascii="Times New Roman" w:eastAsia="Yu Mincho" w:hAnsi="Times New Roman" w:cs="Times New Roman"/>
+          <w:bCs/>
+          <w:lang w:eastAsia="ja-JP"/>
+        </w:rPr>
+        <w:t xml:space="preserve"> regarding the results.</w:t>
+      </w:r>
+      <w:r>
+        <w:rPr>
+          <w:rFonts w:ascii="Times New Roman" w:eastAsia="Yu Mincho" w:hAnsi="Times New Roman" w:cs="Times New Roman"/>
+          <w:bCs/>
+          <w:lang w:eastAsia="ja-JP"/>
+        </w:rPr>
+        <w:t xml:space="preserve"> Finally, additional predictor variables should be used to </w:t>
+      </w:r>
+      <w:r>
+        <w:rPr>
+          <w:rFonts w:ascii="Times New Roman" w:eastAsia="Yu Mincho" w:hAnsi="Times New Roman" w:cs="Times New Roman"/>
+          <w:bCs/>
+          <w:lang w:eastAsia="ja-JP"/>
+        </w:rPr>
+        <w:t>increase the model’s performance and predictive power</w:t>
+      </w:r>
+      <w:r>
+        <w:rPr>
+          <w:rFonts w:ascii="Times New Roman" w:eastAsia="Yu Mincho" w:hAnsi="Times New Roman" w:cs="Times New Roman"/>
+          <w:bCs/>
+          <w:lang w:eastAsia="ja-JP"/>
+        </w:rPr>
+        <w:t>, like adverse childhood experiences (ACEs).</w:t>
+      </w:r>
+    </w:p>
+    <w:p>
+      <w:pPr>
+        <w:spacing w:line="480" w:lineRule="auto"/>
+        <w:rPr>
+          <w:rFonts w:ascii="Times New Roman" w:eastAsia="Yu Mincho" w:hAnsi="Times New Roman" w:cs="Times New Roman"/>
+          <w:b/>
+          <w:sz w:val="24"/>
+          <w:szCs w:val="24"/>
+          <w:lang w:eastAsia="ja-JP"/>
+        </w:rPr>
+      </w:pPr>
+      <w:r>
+        <w:rPr>
+          <w:rFonts w:ascii="Times New Roman" w:eastAsia="Yu Mincho" w:hAnsi="Times New Roman" w:cs="Times New Roman"/>
+          <w:b/>
+          <w:sz w:val="24"/>
+          <w:szCs w:val="24"/>
+          <w:lang w:eastAsia="ja-JP"/>
+        </w:rPr>
+        <w:t>Conclusion</w:t>
+      </w:r>
+    </w:p>
+    <w:p>
+      <w:pPr>
+        <w:spacing w:line="480" w:lineRule="auto"/>
+        <w:rPr>
+          <w:rFonts w:ascii="Times New Roman" w:eastAsia="Yu Mincho" w:hAnsi="Times New Roman" w:cs="Times New Roman"/>
+          <w:bCs/>
           <w:lang w:eastAsia="ja-JP"/>
         </w:rPr>
       </w:pPr>
@@ -4263,25 +4466,9 @@
         <w:spacing w:line="480" w:lineRule="auto"/>
         <w:rPr>
           <w:rFonts w:ascii="Times New Roman" w:eastAsia="Yu Mincho" w:hAnsi="Times New Roman" w:cs="Times New Roman"/>
-          <w:bCs/>
-          <w:lang w:eastAsia="ja-JP"/>
-        </w:rPr>
-      </w:pPr>
-      <w:r>
-        <w:rPr>
-          <w:rFonts w:ascii="Times New Roman" w:eastAsia="Yu Mincho" w:hAnsi="Times New Roman" w:cs="Times New Roman"/>
-          <w:bCs/>
-          <w:lang w:eastAsia="ja-JP"/>
-        </w:rPr>
-        <w:tab/>
-      </w:r>
-    </w:p>
-    <w:p>
-      <w:pPr>
-        <w:spacing w:line="480" w:lineRule="auto"/>
-        <w:rPr>
-          <w:rFonts w:ascii="Times New Roman" w:eastAsia="Yu Mincho" w:hAnsi="Times New Roman" w:cs="Times New Roman"/>
-          <w:bCs/>
+          <w:b/>
+          <w:sz w:val="24"/>
+          <w:szCs w:val="24"/>
           <w:lang w:eastAsia="ja-JP"/>
         </w:rPr>
       </w:pPr>
@@ -4290,90 +4477,6 @@
       <w:pPr>
         <w:spacing w:line="480" w:lineRule="auto"/>
         <w:rPr>
-          <w:rFonts w:ascii="Times New Roman" w:eastAsia="Yu Mincho" w:hAnsi="Times New Roman" w:cs="Times New Roman"/>
-          <w:bCs/>
-          <w:u w:val="single"/>
-          <w:lang w:eastAsia="ja-JP"/>
-        </w:rPr>
-      </w:pPr>
-    </w:p>
-    <w:p>
-      <w:pPr>
-        <w:spacing w:line="480" w:lineRule="auto"/>
-        <w:rPr>
-          <w:rFonts w:ascii="Times New Roman" w:eastAsia="Yu Mincho" w:hAnsi="Times New Roman" w:cs="Times New Roman"/>
-          <w:bCs/>
-          <w:lang w:eastAsia="ja-JP"/>
-        </w:rPr>
-      </w:pPr>
-    </w:p>
-    <w:p>
-      <w:pPr>
-        <w:spacing w:line="480" w:lineRule="auto"/>
-        <w:rPr>
-          <w:rFonts w:ascii="Times New Roman" w:eastAsia="Yu Mincho" w:hAnsi="Times New Roman" w:cs="Times New Roman"/>
-          <w:bCs/>
-          <w:lang w:eastAsia="ja-JP"/>
-        </w:rPr>
-      </w:pPr>
-    </w:p>
-    <w:p>
-      <w:pPr>
-        <w:spacing w:line="480" w:lineRule="auto"/>
-        <w:rPr>
-          <w:rFonts w:ascii="Times New Roman" w:eastAsia="Yu Mincho" w:hAnsi="Times New Roman" w:cs="Times New Roman"/>
-          <w:bCs/>
-          <w:lang w:eastAsia="ja-JP"/>
-        </w:rPr>
-      </w:pPr>
-    </w:p>
-    <w:p>
-      <w:pPr>
-        <w:spacing w:line="480" w:lineRule="auto"/>
-        <w:rPr>
-          <w:rFonts w:ascii="Times New Roman" w:eastAsia="Yu Mincho" w:hAnsi="Times New Roman" w:cs="Times New Roman"/>
-          <w:lang w:eastAsia="ja-JP"/>
-        </w:rPr>
-      </w:pPr>
-      <w:r>
-        <w:rPr>
-          <w:rFonts w:ascii="Times New Roman" w:eastAsia="Yu Mincho" w:hAnsi="Times New Roman" w:cs="Times New Roman"/>
-          <w:lang w:eastAsia="ja-JP"/>
-        </w:rPr>
-        <w:tab/>
-      </w:r>
-    </w:p>
-    <w:p>
-      <w:pPr>
-        <w:spacing w:line="480" w:lineRule="auto"/>
-        <w:rPr>
-          <w:rFonts w:ascii="Times New Roman" w:eastAsia="Yu Mincho" w:hAnsi="Times New Roman" w:cs="Times New Roman"/>
-          <w:lang w:eastAsia="ja-JP"/>
-        </w:rPr>
-      </w:pPr>
-    </w:p>
-    <w:p>
-      <w:pPr>
-        <w:spacing w:line="480" w:lineRule="auto"/>
-        <w:rPr>
-          <w:rFonts w:ascii="Times New Roman" w:eastAsia="Yu Mincho" w:hAnsi="Times New Roman" w:cs="Times New Roman"/>
-          <w:lang w:eastAsia="ja-JP"/>
-        </w:rPr>
-      </w:pPr>
-    </w:p>
-    <w:p>
-      <w:pPr>
-        <w:spacing w:line="480" w:lineRule="auto"/>
-        <w:rPr>
-          <w:rFonts w:ascii="Times New Roman" w:eastAsia="Yu Mincho" w:hAnsi="Times New Roman" w:cs="Times New Roman"/>
-          <w:lang w:eastAsia="ja-JP"/>
-        </w:rPr>
-      </w:pPr>
-    </w:p>
-    <w:p>
-      <w:pPr>
-        <w:spacing w:line="480" w:lineRule="auto"/>
-        <w:rPr>
           <w:rFonts w:ascii="Times New Roman" w:hAnsi="Times New Roman" w:cs="Times New Roman"/>
           <w:b/>
           <w:bCs/>
@@ -4433,7 +4536,6 @@
         </w:rPr>
         <w:tab/>
       </w:r>
-      <w:proofErr w:type="spellStart"/>
       <w:r>
         <w:rPr>
           <w:rStyle w:val="Hyperlink"/>
@@ -4441,17 +4543,7 @@
           <w:color w:val="auto"/>
           <w:u w:val="none"/>
         </w:rPr>
-        <w:t>Tedor</w:t>
-      </w:r>
-      <w:proofErr w:type="spellEnd"/>
-      <w:r>
-        <w:rPr>
-          <w:rStyle w:val="Hyperlink"/>
-          <w:rFonts w:ascii="Times New Roman" w:hAnsi="Times New Roman" w:cs="Times New Roman"/>
-          <w:color w:val="auto"/>
-          <w:u w:val="none"/>
-        </w:rPr>
-        <w:t xml:space="preserve">, Miyuki et. al. </w:t>
+        <w:t xml:space="preserve">Tedor, Miyuki et. al. </w:t>
       </w:r>
       <w:r>
         <w:rPr>

--- a/NLS/Final Results Paper.docx
+++ b/NLS/Final Results Paper.docx
@@ -21,7 +21,17 @@
           <w:sz w:val="24"/>
           <w:szCs w:val="24"/>
         </w:rPr>
-        <w:t>Research Hypotheses</w:t>
+        <w:t>Research Hypothes</w:t>
+      </w:r>
+      <w:r>
+        <w:rPr>
+          <w:rFonts w:ascii="Times New Roman" w:hAnsi="Times New Roman" w:cs="Times New Roman"/>
+          <w:b/>
+          <w:bCs/>
+          <w:sz w:val="24"/>
+          <w:szCs w:val="24"/>
+        </w:rPr>
+        <w:t>es</w:t>
       </w:r>
       <w:r>
         <w:rPr>
@@ -91,201 +101,62 @@
     </w:p>
     <w:p>
       <w:pPr>
+        <w:pStyle w:val="ListParagraph"/>
+        <w:numPr>
+          <w:ilvl w:val="0"/>
+          <w:numId w:val="1"/>
+        </w:numPr>
         <w:spacing w:line="480" w:lineRule="auto"/>
         <w:rPr>
           <w:rFonts w:ascii="Times New Roman" w:hAnsi="Times New Roman" w:cs="Times New Roman"/>
-          <w:b/>
-          <w:bCs/>
-          <w:sz w:val="24"/>
-          <w:szCs w:val="24"/>
         </w:rPr>
       </w:pPr>
       <w:r>
         <w:rPr>
           <w:rFonts w:ascii="Times New Roman" w:hAnsi="Times New Roman" w:cs="Times New Roman"/>
-          <w:b/>
-          <w:bCs/>
-          <w:sz w:val="24"/>
-          <w:szCs w:val="24"/>
-        </w:rPr>
-        <w:t>Data:</w:t>
+        </w:rPr>
+        <w:t>Black students are less likely to graduate from high school.</w:t>
+      </w:r>
+    </w:p>
+    <w:p>
+      <w:pPr>
+        <w:pStyle w:val="ListParagraph"/>
+        <w:numPr>
+          <w:ilvl w:val="0"/>
+          <w:numId w:val="1"/>
+        </w:numPr>
+        <w:spacing w:line="480" w:lineRule="auto"/>
+        <w:rPr>
+          <w:rFonts w:ascii="Times New Roman" w:hAnsi="Times New Roman" w:cs="Times New Roman"/>
+        </w:rPr>
+      </w:pPr>
+      <w:r>
+        <w:rPr>
+          <w:rFonts w:ascii="Times New Roman" w:hAnsi="Times New Roman" w:cs="Times New Roman"/>
+        </w:rPr>
+        <w:t>Female students are more likely to graduate from high school compared to male counterparts.</w:t>
       </w:r>
     </w:p>
     <w:p>
       <w:pPr>
         <w:spacing w:line="480" w:lineRule="auto"/>
         <w:rPr>
-          <w:rFonts w:ascii="Times New Roman" w:eastAsia="Yu Mincho" w:hAnsi="Times New Roman" w:cs="Times New Roman"/>
-          <w:lang w:eastAsia="ja-JP"/>
+          <w:rFonts w:ascii="Times New Roman" w:hAnsi="Times New Roman" w:cs="Times New Roman"/>
+          <w:b/>
+          <w:bCs/>
+          <w:sz w:val="24"/>
+          <w:szCs w:val="24"/>
         </w:rPr>
       </w:pPr>
       <w:r>
         <w:rPr>
           <w:rFonts w:ascii="Times New Roman" w:hAnsi="Times New Roman" w:cs="Times New Roman"/>
-        </w:rPr>
-        <w:tab/>
-        <w:t>Data are from the NLSY97</w:t>
-      </w:r>
-      <w:r>
-        <w:rPr>
-          <w:rFonts w:ascii="Times New Roman" w:hAnsi="Times New Roman" w:cs="Times New Roman"/>
-        </w:rPr>
-        <w:t xml:space="preserve">. The survey began in 1997 with a nationally representative sample of </w:t>
-      </w:r>
-      <w:r>
-        <w:rPr>
-          <w:rFonts w:ascii="Times New Roman" w:hAnsi="Times New Roman" w:cs="Times New Roman"/>
-        </w:rPr>
-        <w:t>8,984 men and women born during the years 1980 through 1984 and living in the United States. Participants were aged</w:t>
-      </w:r>
-      <w:r>
-        <w:rPr>
-          <w:rFonts w:ascii="Times New Roman" w:hAnsi="Times New Roman" w:cs="Times New Roman"/>
-        </w:rPr>
-        <w:t xml:space="preserve"> from 12 to 16 years old as of December 31</w:t>
-      </w:r>
-      <w:r>
-        <w:rPr>
-          <w:rFonts w:ascii="Times New Roman" w:hAnsi="Times New Roman" w:cs="Times New Roman"/>
-          <w:vertAlign w:val="superscript"/>
-        </w:rPr>
-        <w:t>st</w:t>
-      </w:r>
-      <w:r>
-        <w:rPr>
-          <w:rFonts w:ascii="Times New Roman" w:hAnsi="Times New Roman" w:cs="Times New Roman"/>
-        </w:rPr>
-        <w:t xml:space="preserve">, 1996. </w:t>
-      </w:r>
-      <w:r>
-        <w:rPr>
-          <w:rFonts w:ascii="Times New Roman" w:hAnsi="Times New Roman" w:cs="Times New Roman"/>
-        </w:rPr>
-        <w:t>From the Bureau of Labor Statistics website, “interviews were conducted annually from 1997 to 2001 and biennially since then.</w:t>
-      </w:r>
-      <w:r>
-        <w:rPr>
-          <w:rFonts w:ascii="Times New Roman" w:hAnsi="Times New Roman" w:cs="Times New Roman"/>
-        </w:rPr>
-        <w:t xml:space="preserve"> The ongoing cohort has been surveyed 18 times as of dat</w:t>
-      </w:r>
-      <w:r>
-        <w:rPr>
-          <w:rFonts w:ascii="Times New Roman" w:hAnsi="Times New Roman" w:cs="Times New Roman"/>
-        </w:rPr>
-        <w:t>e … with oversamples of Hispanics and non-Hispanic blacks.</w:t>
-      </w:r>
-      <w:r>
-        <w:rPr>
-          <w:rFonts w:ascii="Times New Roman" w:hAnsi="Times New Roman" w:cs="Times New Roman"/>
-        </w:rPr>
-        <w:t>”</w:t>
-      </w:r>
-      <w:r>
-        <w:rPr>
-          <w:rFonts w:ascii="Times New Roman" w:hAnsi="Times New Roman" w:cs="Times New Roman"/>
-        </w:rPr>
-        <w:t xml:space="preserve"> (NLS)</w:t>
-      </w:r>
-      <w:r>
-        <w:rPr>
-          <w:rFonts w:ascii="Times New Roman" w:hAnsi="Times New Roman" w:cs="Times New Roman"/>
-        </w:rPr>
-        <w:t xml:space="preserve"> </w:t>
-      </w:r>
-      <w:r>
-        <w:rPr>
-          <w:rFonts w:ascii="Times New Roman" w:hAnsi="Times New Roman" w:cs="Times New Roman"/>
-        </w:rPr>
-        <w:t xml:space="preserve">For the purpose of the analyses, </w:t>
-      </w:r>
-      <w:r>
-        <w:rPr>
-          <w:rFonts w:ascii="Times New Roman" w:hAnsi="Times New Roman" w:cs="Times New Roman"/>
-        </w:rPr>
-        <w:t xml:space="preserve">a subject is said to have graduated high school </w:t>
-      </w:r>
-      <w:r>
-        <w:rPr>
-          <w:rFonts w:ascii="Times New Roman" w:hAnsi="Times New Roman" w:cs="Times New Roman"/>
-        </w:rPr>
-        <w:t>if when surveyed, the highest grade completed is either the twelfth grade or above. In th</w:t>
-      </w:r>
-      <w:r>
-        <w:rPr>
-          <w:rFonts w:ascii="Times New Roman" w:hAnsi="Times New Roman" w:cs="Times New Roman"/>
-        </w:rPr>
-        <w:t>e</w:t>
-      </w:r>
-      <w:r>
-        <w:rPr>
-          <w:rFonts w:ascii="Times New Roman" w:hAnsi="Times New Roman" w:cs="Times New Roman"/>
-        </w:rPr>
-        <w:t xml:space="preserve"> sample used for analyses, </w:t>
-      </w:r>
-      <w:r>
-        <w:rPr>
-          <w:rFonts w:ascii="Times New Roman" w:hAnsi="Times New Roman" w:cs="Times New Roman"/>
-        </w:rPr>
-        <w:t>2,003</w:t>
-      </w:r>
-      <w:r>
-        <w:rPr>
-          <w:rFonts w:ascii="Times New Roman" w:hAnsi="Times New Roman" w:cs="Times New Roman"/>
-        </w:rPr>
-        <w:t xml:space="preserve"> (22.34%)</w:t>
-      </w:r>
-      <w:r>
-        <w:rPr>
-          <w:rFonts w:ascii="Times New Roman" w:hAnsi="Times New Roman" w:cs="Times New Roman"/>
-        </w:rPr>
-        <w:t xml:space="preserve"> participants did not graduate high school while 6,963</w:t>
-      </w:r>
-      <w:r>
-        <w:rPr>
-          <w:rFonts w:ascii="Times New Roman" w:hAnsi="Times New Roman" w:cs="Times New Roman"/>
-        </w:rPr>
-        <w:t xml:space="preserve"> (77.66%)</w:t>
-      </w:r>
-      <w:r>
-        <w:rPr>
-          <w:rFonts w:ascii="Times New Roman" w:hAnsi="Times New Roman" w:cs="Times New Roman"/>
-        </w:rPr>
-        <w:t xml:space="preserve"> students did.</w:t>
-      </w:r>
-      <w:r>
-        <w:rPr>
-          <w:rFonts w:ascii="Times New Roman" w:hAnsi="Times New Roman" w:cs="Times New Roman"/>
-        </w:rPr>
-        <w:t xml:space="preserve"> </w:t>
-      </w:r>
-      <w:r>
-        <w:rPr>
-          <w:rFonts w:ascii="Times New Roman" w:eastAsia="Yu Mincho" w:hAnsi="Times New Roman" w:cs="Times New Roman"/>
-          <w:lang w:eastAsia="ja-JP"/>
-        </w:rPr>
-        <w:t>Unlike other large-scale national-level delinquency studies</w:t>
-      </w:r>
-      <w:r>
-        <w:rPr>
-          <w:rFonts w:ascii="Times New Roman" w:eastAsia="Yu Mincho" w:hAnsi="Times New Roman" w:cs="Times New Roman"/>
-          <w:lang w:eastAsia="ja-JP"/>
-        </w:rPr>
-        <w:t>,</w:t>
-      </w:r>
-      <w:r>
-        <w:rPr>
-          <w:rFonts w:ascii="Times New Roman" w:eastAsia="Yu Mincho" w:hAnsi="Times New Roman" w:cs="Times New Roman"/>
-          <w:lang w:eastAsia="ja-JP"/>
-        </w:rPr>
-        <w:t xml:space="preserve"> </w:t>
-      </w:r>
-      <w:r>
-        <w:rPr>
-          <w:rFonts w:ascii="Times New Roman" w:eastAsia="Yu Mincho" w:hAnsi="Times New Roman" w:cs="Times New Roman"/>
-          <w:lang w:eastAsia="ja-JP"/>
-        </w:rPr>
-        <w:t>the NLSY97 selects random samples at the household level instead of at the school level.</w:t>
+          <w:b/>
+          <w:bCs/>
+          <w:sz w:val="24"/>
+          <w:szCs w:val="24"/>
+        </w:rPr>
+        <w:t>Data:</w:t>
       </w:r>
     </w:p>
     <w:p>
@@ -293,23 +164,176 @@
         <w:spacing w:line="480" w:lineRule="auto"/>
         <w:rPr>
           <w:rFonts w:ascii="Times New Roman" w:eastAsia="Yu Mincho" w:hAnsi="Times New Roman" w:cs="Times New Roman"/>
-          <w:b/>
-          <w:bCs/>
-          <w:sz w:val="24"/>
-          <w:szCs w:val="24"/>
           <w:lang w:eastAsia="ja-JP"/>
         </w:rPr>
       </w:pPr>
       <w:r>
         <w:rPr>
-          <w:rFonts w:ascii="Times New Roman" w:eastAsia="Yu Mincho" w:hAnsi="Times New Roman" w:cs="Times New Roman"/>
-          <w:b/>
-          <w:bCs/>
-          <w:sz w:val="24"/>
-          <w:szCs w:val="24"/>
-          <w:lang w:eastAsia="ja-JP"/>
-        </w:rPr>
-        <w:t>Measures:</w:t>
+          <w:rFonts w:ascii="Times New Roman" w:hAnsi="Times New Roman" w:cs="Times New Roman"/>
+        </w:rPr>
+        <w:tab/>
+        <w:t>Data are from the NLSY97</w:t>
+      </w:r>
+      <w:r>
+        <w:rPr>
+          <w:rFonts w:ascii="Times New Roman" w:hAnsi="Times New Roman" w:cs="Times New Roman"/>
+        </w:rPr>
+        <w:t xml:space="preserve">. The survey began in 1997 with a nationally representative sample of </w:t>
+      </w:r>
+      <w:r>
+        <w:rPr>
+          <w:rFonts w:ascii="Times New Roman" w:hAnsi="Times New Roman" w:cs="Times New Roman"/>
+        </w:rPr>
+        <w:t>8,984 men and women born during the years 1980 through 1984 and living in the United States. Participants were aged</w:t>
+      </w:r>
+      <w:r>
+        <w:rPr>
+          <w:rFonts w:ascii="Times New Roman" w:hAnsi="Times New Roman" w:cs="Times New Roman"/>
+        </w:rPr>
+        <w:t xml:space="preserve"> from 12 to 16 years old as of December 31</w:t>
+      </w:r>
+      <w:r>
+        <w:rPr>
+          <w:rFonts w:ascii="Times New Roman" w:hAnsi="Times New Roman" w:cs="Times New Roman"/>
+          <w:vertAlign w:val="superscript"/>
+        </w:rPr>
+        <w:t>st</w:t>
+      </w:r>
+      <w:r>
+        <w:rPr>
+          <w:rFonts w:ascii="Times New Roman" w:hAnsi="Times New Roman" w:cs="Times New Roman"/>
+        </w:rPr>
+        <w:t xml:space="preserve">, 1996. </w:t>
+      </w:r>
+      <w:r>
+        <w:rPr>
+          <w:rFonts w:ascii="Times New Roman" w:hAnsi="Times New Roman" w:cs="Times New Roman"/>
+        </w:rPr>
+        <w:t>From the Bureau of Labor Statistics website, “interviews were conducted annually from 1997 to 2001 and biennially since then.</w:t>
+      </w:r>
+      <w:r>
+        <w:rPr>
+          <w:rFonts w:ascii="Times New Roman" w:hAnsi="Times New Roman" w:cs="Times New Roman"/>
+        </w:rPr>
+        <w:t xml:space="preserve"> The ongoing cohort has been surveyed 18 times as of dat</w:t>
+      </w:r>
+      <w:r>
+        <w:rPr>
+          <w:rFonts w:ascii="Times New Roman" w:hAnsi="Times New Roman" w:cs="Times New Roman"/>
+        </w:rPr>
+        <w:t>e … with oversamples of Hispanics and non-Hispanic blacks.</w:t>
+      </w:r>
+      <w:r>
+        <w:rPr>
+          <w:rFonts w:ascii="Times New Roman" w:hAnsi="Times New Roman" w:cs="Times New Roman"/>
+        </w:rPr>
+        <w:t>”</w:t>
+      </w:r>
+      <w:r>
+        <w:rPr>
+          <w:rFonts w:ascii="Times New Roman" w:hAnsi="Times New Roman" w:cs="Times New Roman"/>
+        </w:rPr>
+        <w:t xml:space="preserve"> (NLS)</w:t>
+      </w:r>
+      <w:r>
+        <w:rPr>
+          <w:rFonts w:ascii="Times New Roman" w:hAnsi="Times New Roman" w:cs="Times New Roman"/>
+        </w:rPr>
+        <w:t xml:space="preserve"> </w:t>
+      </w:r>
+      <w:r>
+        <w:rPr>
+          <w:rFonts w:ascii="Times New Roman" w:hAnsi="Times New Roman" w:cs="Times New Roman"/>
+        </w:rPr>
+        <w:t xml:space="preserve">For the purpose of the analyses, </w:t>
+      </w:r>
+      <w:r>
+        <w:rPr>
+          <w:rFonts w:ascii="Times New Roman" w:hAnsi="Times New Roman" w:cs="Times New Roman"/>
+        </w:rPr>
+        <w:t xml:space="preserve">a subject is said to have graduated high school </w:t>
+      </w:r>
+      <w:r>
+        <w:rPr>
+          <w:rFonts w:ascii="Times New Roman" w:hAnsi="Times New Roman" w:cs="Times New Roman"/>
+        </w:rPr>
+        <w:t>if when surveyed, the highest grade completed is either the twelfth grade or above. In th</w:t>
+      </w:r>
+      <w:r>
+        <w:rPr>
+          <w:rFonts w:ascii="Times New Roman" w:hAnsi="Times New Roman" w:cs="Times New Roman"/>
+        </w:rPr>
+        <w:t>e</w:t>
+      </w:r>
+      <w:r>
+        <w:rPr>
+          <w:rFonts w:ascii="Times New Roman" w:hAnsi="Times New Roman" w:cs="Times New Roman"/>
+        </w:rPr>
+        <w:t xml:space="preserve"> sample used for analyses, </w:t>
+      </w:r>
+      <w:r>
+        <w:rPr>
+          <w:rFonts w:ascii="Times New Roman" w:hAnsi="Times New Roman" w:cs="Times New Roman"/>
+        </w:rPr>
+        <w:t>2,003</w:t>
+      </w:r>
+      <w:r>
+        <w:rPr>
+          <w:rFonts w:ascii="Times New Roman" w:hAnsi="Times New Roman" w:cs="Times New Roman"/>
+        </w:rPr>
+        <w:t xml:space="preserve"> (22.34%)</w:t>
+      </w:r>
+      <w:r>
+        <w:rPr>
+          <w:rFonts w:ascii="Times New Roman" w:hAnsi="Times New Roman" w:cs="Times New Roman"/>
+        </w:rPr>
+        <w:t xml:space="preserve"> participants did not graduate high school while 6,963</w:t>
+      </w:r>
+      <w:r>
+        <w:rPr>
+          <w:rFonts w:ascii="Times New Roman" w:hAnsi="Times New Roman" w:cs="Times New Roman"/>
+        </w:rPr>
+        <w:t xml:space="preserve"> (77.66%)</w:t>
+      </w:r>
+      <w:r>
+        <w:rPr>
+          <w:rFonts w:ascii="Times New Roman" w:hAnsi="Times New Roman" w:cs="Times New Roman"/>
+        </w:rPr>
+        <w:t xml:space="preserve"> students did.</w:t>
+      </w:r>
+      <w:r>
+        <w:rPr>
+          <w:rFonts w:ascii="Times New Roman" w:hAnsi="Times New Roman" w:cs="Times New Roman"/>
+        </w:rPr>
+        <w:t xml:space="preserve"> </w:t>
+      </w:r>
+      <w:r>
+        <w:rPr>
+          <w:rFonts w:ascii="Times New Roman" w:eastAsia="Yu Mincho" w:hAnsi="Times New Roman" w:cs="Times New Roman"/>
+          <w:lang w:eastAsia="ja-JP"/>
+        </w:rPr>
+        <w:t>Unlike other large-scale national-level delinquency studies</w:t>
+      </w:r>
+      <w:r>
+        <w:rPr>
+          <w:rFonts w:ascii="Times New Roman" w:eastAsia="Yu Mincho" w:hAnsi="Times New Roman" w:cs="Times New Roman"/>
+          <w:lang w:eastAsia="ja-JP"/>
+        </w:rPr>
+        <w:t>,</w:t>
+      </w:r>
+      <w:r>
+        <w:rPr>
+          <w:rFonts w:ascii="Times New Roman" w:eastAsia="Yu Mincho" w:hAnsi="Times New Roman" w:cs="Times New Roman"/>
+          <w:lang w:eastAsia="ja-JP"/>
+        </w:rPr>
+        <w:t xml:space="preserve"> </w:t>
+      </w:r>
+      <w:r>
+        <w:rPr>
+          <w:rFonts w:ascii="Times New Roman" w:eastAsia="Yu Mincho" w:hAnsi="Times New Roman" w:cs="Times New Roman"/>
+          <w:lang w:eastAsia="ja-JP"/>
+        </w:rPr>
+        <w:t>the NLSY97 selects random samples at the household level instead of at the school level.</w:t>
       </w:r>
     </w:p>
     <w:p>
@@ -317,460 +341,23 @@
         <w:spacing w:line="480" w:lineRule="auto"/>
         <w:rPr>
           <w:rFonts w:ascii="Times New Roman" w:eastAsia="Yu Mincho" w:hAnsi="Times New Roman" w:cs="Times New Roman"/>
-          <w:lang w:eastAsia="ja-JP"/>
-        </w:rPr>
-      </w:pPr>
-      <w:r>
-        <w:rPr>
-          <w:rFonts w:ascii="Times New Roman" w:eastAsia="Yu Mincho" w:hAnsi="Times New Roman" w:cs="Times New Roman"/>
           <w:b/>
           <w:bCs/>
           <w:sz w:val="24"/>
           <w:szCs w:val="24"/>
           <w:lang w:eastAsia="ja-JP"/>
         </w:rPr>
-        <w:tab/>
-      </w:r>
-      <w:r>
-        <w:rPr>
-          <w:rFonts w:ascii="Times New Roman" w:eastAsia="Yu Mincho" w:hAnsi="Times New Roman" w:cs="Times New Roman"/>
-          <w:lang w:eastAsia="ja-JP"/>
-        </w:rPr>
-        <w:t>The analysis utilize</w:t>
-      </w:r>
-      <w:r>
-        <w:rPr>
-          <w:rFonts w:ascii="Times New Roman" w:eastAsia="Yu Mincho" w:hAnsi="Times New Roman" w:cs="Times New Roman"/>
-          <w:lang w:eastAsia="ja-JP"/>
-        </w:rPr>
-        <w:t>d</w:t>
-      </w:r>
-      <w:r>
-        <w:rPr>
-          <w:rFonts w:ascii="Times New Roman" w:eastAsia="Yu Mincho" w:hAnsi="Times New Roman" w:cs="Times New Roman"/>
-          <w:lang w:eastAsia="ja-JP"/>
-        </w:rPr>
-        <w:t xml:space="preserve"> </w:t>
-      </w:r>
-      <w:r>
-        <w:rPr>
-          <w:rFonts w:ascii="Times New Roman" w:eastAsia="Yu Mincho" w:hAnsi="Times New Roman" w:cs="Times New Roman"/>
-          <w:lang w:eastAsia="ja-JP"/>
-        </w:rPr>
-        <w:t>four</w:t>
-      </w:r>
-      <w:r>
-        <w:rPr>
-          <w:rFonts w:ascii="Times New Roman" w:eastAsia="Yu Mincho" w:hAnsi="Times New Roman" w:cs="Times New Roman"/>
-          <w:lang w:eastAsia="ja-JP"/>
-        </w:rPr>
-        <w:t xml:space="preserve"> socio-demographic </w:t>
-      </w:r>
-      <w:r>
-        <w:rPr>
-          <w:rFonts w:ascii="Times New Roman" w:eastAsia="Yu Mincho" w:hAnsi="Times New Roman" w:cs="Times New Roman"/>
-          <w:lang w:eastAsia="ja-JP"/>
-        </w:rPr>
-        <w:t>variables</w:t>
-      </w:r>
-      <w:r>
-        <w:rPr>
-          <w:rFonts w:ascii="Times New Roman" w:eastAsia="Yu Mincho" w:hAnsi="Times New Roman" w:cs="Times New Roman"/>
-          <w:lang w:eastAsia="ja-JP"/>
-        </w:rPr>
-        <w:t xml:space="preserve"> which were included in all further analyses. </w:t>
-      </w:r>
-      <w:r>
-        <w:rPr>
-          <w:rFonts w:ascii="Times New Roman" w:eastAsia="Yu Mincho" w:hAnsi="Times New Roman" w:cs="Times New Roman"/>
-          <w:i/>
-          <w:iCs/>
-          <w:lang w:eastAsia="ja-JP"/>
-        </w:rPr>
-        <w:t>F</w:t>
-      </w:r>
-      <w:r>
-        <w:rPr>
-          <w:rFonts w:ascii="Times New Roman" w:eastAsia="Yu Mincho" w:hAnsi="Times New Roman" w:cs="Times New Roman"/>
-          <w:i/>
-          <w:iCs/>
-          <w:lang w:eastAsia="ja-JP"/>
-        </w:rPr>
-        <w:t>emal</w:t>
-      </w:r>
-      <w:r>
-        <w:rPr>
-          <w:rFonts w:ascii="Times New Roman" w:eastAsia="Yu Mincho" w:hAnsi="Times New Roman" w:cs="Times New Roman"/>
-          <w:i/>
-          <w:iCs/>
-          <w:lang w:eastAsia="ja-JP"/>
-        </w:rPr>
-        <w:t>e</w:t>
-      </w:r>
-      <w:r>
-        <w:rPr>
-          <w:rFonts w:ascii="Times New Roman" w:eastAsia="Yu Mincho" w:hAnsi="Times New Roman" w:cs="Times New Roman"/>
-          <w:lang w:eastAsia="ja-JP"/>
-        </w:rPr>
-        <w:t xml:space="preserve"> </w:t>
-      </w:r>
-      <w:r>
-        <w:rPr>
-          <w:rFonts w:ascii="Times New Roman" w:eastAsia="Yu Mincho" w:hAnsi="Times New Roman" w:cs="Times New Roman"/>
-          <w:lang w:eastAsia="ja-JP"/>
-        </w:rPr>
-        <w:t>i</w:t>
-      </w:r>
-      <w:r>
-        <w:rPr>
-          <w:rFonts w:ascii="Times New Roman" w:eastAsia="Yu Mincho" w:hAnsi="Times New Roman" w:cs="Times New Roman"/>
-          <w:lang w:eastAsia="ja-JP"/>
-        </w:rPr>
-        <w:t>s</w:t>
-      </w:r>
-      <w:r>
-        <w:rPr>
-          <w:rFonts w:ascii="Times New Roman" w:eastAsia="Yu Mincho" w:hAnsi="Times New Roman" w:cs="Times New Roman"/>
-          <w:lang w:eastAsia="ja-JP"/>
-        </w:rPr>
-        <w:t xml:space="preserve"> a dummy variable where females </w:t>
-      </w:r>
-      <w:r>
-        <w:rPr>
-          <w:rFonts w:ascii="Times New Roman" w:eastAsia="Yu Mincho" w:hAnsi="Times New Roman" w:cs="Times New Roman"/>
-          <w:lang w:eastAsia="ja-JP"/>
-        </w:rPr>
-        <w:t>wer</w:t>
-      </w:r>
-      <w:r>
-        <w:rPr>
-          <w:rFonts w:ascii="Times New Roman" w:eastAsia="Yu Mincho" w:hAnsi="Times New Roman" w:cs="Times New Roman"/>
-          <w:lang w:eastAsia="ja-JP"/>
-        </w:rPr>
-        <w:t xml:space="preserve">e coded one </w:t>
-      </w:r>
-      <w:r>
-        <w:rPr>
-          <w:rFonts w:ascii="Times New Roman" w:eastAsia="Yu Mincho" w:hAnsi="Times New Roman" w:cs="Times New Roman"/>
-          <w:lang w:eastAsia="ja-JP"/>
-        </w:rPr>
-        <w:t xml:space="preserve">(48.81%) </w:t>
-      </w:r>
-      <w:r>
-        <w:rPr>
-          <w:rFonts w:ascii="Times New Roman" w:eastAsia="Yu Mincho" w:hAnsi="Times New Roman" w:cs="Times New Roman"/>
-          <w:lang w:eastAsia="ja-JP"/>
-        </w:rPr>
-        <w:t>and males were coded zero</w:t>
-      </w:r>
-      <w:r>
-        <w:rPr>
-          <w:rFonts w:ascii="Times New Roman" w:eastAsia="Yu Mincho" w:hAnsi="Times New Roman" w:cs="Times New Roman"/>
-          <w:lang w:eastAsia="ja-JP"/>
-        </w:rPr>
-        <w:t xml:space="preserve"> (51.19%)</w:t>
-      </w:r>
-      <w:r>
-        <w:rPr>
-          <w:rFonts w:ascii="Times New Roman" w:eastAsia="Yu Mincho" w:hAnsi="Times New Roman" w:cs="Times New Roman"/>
-          <w:lang w:eastAsia="ja-JP"/>
-        </w:rPr>
-        <w:t xml:space="preserve">. </w:t>
-      </w:r>
-      <w:r>
-        <w:rPr>
-          <w:rFonts w:ascii="Times New Roman" w:eastAsia="Yu Mincho" w:hAnsi="Times New Roman" w:cs="Times New Roman"/>
-          <w:i/>
-          <w:iCs/>
-          <w:lang w:eastAsia="ja-JP"/>
-        </w:rPr>
-        <w:t>Age</w:t>
-      </w:r>
-      <w:r>
-        <w:rPr>
-          <w:rFonts w:ascii="Times New Roman" w:eastAsia="Yu Mincho" w:hAnsi="Times New Roman" w:cs="Times New Roman"/>
-          <w:lang w:eastAsia="ja-JP"/>
-        </w:rPr>
-        <w:t xml:space="preserve"> </w:t>
-      </w:r>
-      <w:r>
-        <w:rPr>
-          <w:rFonts w:ascii="Times New Roman" w:eastAsia="Yu Mincho" w:hAnsi="Times New Roman" w:cs="Times New Roman"/>
-          <w:lang w:eastAsia="ja-JP"/>
-        </w:rPr>
-        <w:t>i</w:t>
-      </w:r>
-      <w:r>
-        <w:rPr>
-          <w:rFonts w:ascii="Times New Roman" w:eastAsia="Yu Mincho" w:hAnsi="Times New Roman" w:cs="Times New Roman"/>
-          <w:lang w:eastAsia="ja-JP"/>
-        </w:rPr>
-        <w:t xml:space="preserve">s an interval ratio variable that measures the respondent’s age at </w:t>
-      </w:r>
-      <w:r>
-        <w:rPr>
-          <w:rFonts w:ascii="Times New Roman" w:eastAsia="Yu Mincho" w:hAnsi="Times New Roman" w:cs="Times New Roman"/>
-          <w:lang w:eastAsia="ja-JP"/>
-        </w:rPr>
-        <w:t>the 1997 interview</w:t>
-      </w:r>
-      <w:r>
-        <w:rPr>
-          <w:rFonts w:ascii="Times New Roman" w:eastAsia="Yu Mincho" w:hAnsi="Times New Roman" w:cs="Times New Roman"/>
-          <w:lang w:eastAsia="ja-JP"/>
-        </w:rPr>
-        <w:t xml:space="preserve"> with a mean of </w:t>
-      </w:r>
-      <w:r>
-        <w:rPr>
-          <w:rFonts w:ascii="Times New Roman" w:eastAsia="Yu Mincho" w:hAnsi="Times New Roman" w:cs="Times New Roman"/>
-          <w:lang w:eastAsia="ja-JP"/>
-        </w:rPr>
-        <w:t xml:space="preserve">13.99 and a standard deviation of </w:t>
-      </w:r>
-      <w:r>
-        <w:rPr>
-          <w:rFonts w:ascii="Times New Roman" w:eastAsia="Yu Mincho" w:hAnsi="Times New Roman" w:cs="Times New Roman"/>
-          <w:lang w:eastAsia="ja-JP"/>
-        </w:rPr>
-        <w:t>1.40 years</w:t>
-      </w:r>
-      <w:r>
-        <w:rPr>
-          <w:rFonts w:ascii="Times New Roman" w:eastAsia="Yu Mincho" w:hAnsi="Times New Roman" w:cs="Times New Roman"/>
-          <w:lang w:eastAsia="ja-JP"/>
-        </w:rPr>
-        <w:t xml:space="preserve"> old</w:t>
-      </w:r>
-      <w:r>
-        <w:rPr>
-          <w:rFonts w:ascii="Times New Roman" w:eastAsia="Yu Mincho" w:hAnsi="Times New Roman" w:cs="Times New Roman"/>
-          <w:lang w:eastAsia="ja-JP"/>
-        </w:rPr>
-        <w:t>.</w:t>
-      </w:r>
-      <w:r>
-        <w:rPr>
-          <w:rFonts w:ascii="Times New Roman" w:eastAsia="Yu Mincho" w:hAnsi="Times New Roman" w:cs="Times New Roman"/>
-          <w:lang w:eastAsia="ja-JP"/>
-        </w:rPr>
-        <w:t xml:space="preserve"> </w:t>
-      </w:r>
-      <w:r>
-        <w:rPr>
-          <w:rFonts w:ascii="Times New Roman" w:eastAsia="Yu Mincho" w:hAnsi="Times New Roman" w:cs="Times New Roman"/>
-          <w:i/>
-          <w:iCs/>
-          <w:lang w:eastAsia="ja-JP"/>
-        </w:rPr>
-        <w:t>Black</w:t>
-      </w:r>
-      <w:r>
-        <w:rPr>
-          <w:rFonts w:ascii="Times New Roman" w:eastAsia="Yu Mincho" w:hAnsi="Times New Roman" w:cs="Times New Roman"/>
-          <w:lang w:eastAsia="ja-JP"/>
-        </w:rPr>
-        <w:t xml:space="preserve"> </w:t>
-      </w:r>
-      <w:r>
-        <w:rPr>
-          <w:rFonts w:ascii="Times New Roman" w:eastAsia="Yu Mincho" w:hAnsi="Times New Roman" w:cs="Times New Roman"/>
-          <w:lang w:eastAsia="ja-JP"/>
-        </w:rPr>
-        <w:t>is a dummy variable where black participants were labelled one (</w:t>
-      </w:r>
-      <w:r>
-        <w:rPr>
-          <w:rFonts w:ascii="Times New Roman" w:eastAsia="Yu Mincho" w:hAnsi="Times New Roman" w:cs="Times New Roman"/>
-          <w:lang w:eastAsia="ja-JP"/>
-        </w:rPr>
-        <w:t>25.99%</w:t>
-      </w:r>
-      <w:r>
-        <w:rPr>
-          <w:rFonts w:ascii="Times New Roman" w:eastAsia="Yu Mincho" w:hAnsi="Times New Roman" w:cs="Times New Roman"/>
-          <w:lang w:eastAsia="ja-JP"/>
-        </w:rPr>
-        <w:t>) and non-black participants were labe</w:t>
-      </w:r>
-      <w:r>
-        <w:rPr>
-          <w:rFonts w:ascii="Times New Roman" w:eastAsia="Yu Mincho" w:hAnsi="Times New Roman" w:cs="Times New Roman"/>
-          <w:lang w:eastAsia="ja-JP"/>
-        </w:rPr>
-        <w:t>l</w:t>
-      </w:r>
-      <w:r>
-        <w:rPr>
-          <w:rFonts w:ascii="Times New Roman" w:eastAsia="Yu Mincho" w:hAnsi="Times New Roman" w:cs="Times New Roman"/>
-          <w:lang w:eastAsia="ja-JP"/>
-        </w:rPr>
-        <w:t>led zero</w:t>
-      </w:r>
-      <w:r>
-        <w:rPr>
-          <w:rFonts w:ascii="Times New Roman" w:eastAsia="Yu Mincho" w:hAnsi="Times New Roman" w:cs="Times New Roman"/>
-          <w:lang w:eastAsia="ja-JP"/>
-        </w:rPr>
-        <w:t xml:space="preserve"> (</w:t>
-      </w:r>
-      <w:r>
-        <w:rPr>
-          <w:rFonts w:ascii="Times New Roman" w:eastAsia="Yu Mincho" w:hAnsi="Times New Roman" w:cs="Times New Roman"/>
-          <w:lang w:eastAsia="ja-JP"/>
-        </w:rPr>
-        <w:t>88.06%</w:t>
-      </w:r>
-      <w:r>
-        <w:rPr>
-          <w:rFonts w:ascii="Times New Roman" w:eastAsia="Yu Mincho" w:hAnsi="Times New Roman" w:cs="Times New Roman"/>
-          <w:lang w:eastAsia="ja-JP"/>
-        </w:rPr>
-        <w:t>)</w:t>
-      </w:r>
-      <w:r>
-        <w:rPr>
-          <w:rFonts w:ascii="Times New Roman" w:eastAsia="Yu Mincho" w:hAnsi="Times New Roman" w:cs="Times New Roman"/>
-          <w:lang w:eastAsia="ja-JP"/>
-        </w:rPr>
-        <w:t xml:space="preserve">. </w:t>
-      </w:r>
-      <w:r>
-        <w:rPr>
-          <w:rFonts w:ascii="Times New Roman" w:eastAsia="Yu Mincho" w:hAnsi="Times New Roman" w:cs="Times New Roman"/>
-          <w:i/>
-          <w:iCs/>
-          <w:lang w:eastAsia="ja-JP"/>
-        </w:rPr>
-        <w:t>Immigrant</w:t>
-      </w:r>
-      <w:r>
-        <w:rPr>
-          <w:rFonts w:ascii="Times New Roman" w:eastAsia="Yu Mincho" w:hAnsi="Times New Roman" w:cs="Times New Roman"/>
-          <w:lang w:eastAsia="ja-JP"/>
-        </w:rPr>
-        <w:t xml:space="preserve"> is a </w:t>
-      </w:r>
-      <w:r>
-        <w:rPr>
-          <w:rFonts w:ascii="Times New Roman" w:eastAsia="Yu Mincho" w:hAnsi="Times New Roman" w:cs="Times New Roman"/>
-          <w:lang w:eastAsia="ja-JP"/>
-        </w:rPr>
-        <w:t>dichotomous variable measuring whether respondents</w:t>
-      </w:r>
-      <w:r>
-        <w:rPr>
-          <w:rFonts w:ascii="Times New Roman" w:eastAsia="Yu Mincho" w:hAnsi="Times New Roman" w:cs="Times New Roman"/>
-          <w:lang w:eastAsia="ja-JP"/>
-        </w:rPr>
-        <w:t xml:space="preserve"> were </w:t>
-      </w:r>
-      <w:r>
-        <w:rPr>
-          <w:rFonts w:ascii="Times New Roman" w:eastAsia="Yu Mincho" w:hAnsi="Times New Roman" w:cs="Times New Roman"/>
-          <w:lang w:eastAsia="ja-JP"/>
-        </w:rPr>
-        <w:t xml:space="preserve">immigrants to the United States where </w:t>
-      </w:r>
-      <w:r>
-        <w:rPr>
-          <w:rFonts w:ascii="Times New Roman" w:eastAsia="Yu Mincho" w:hAnsi="Times New Roman" w:cs="Times New Roman"/>
-          <w:lang w:eastAsia="ja-JP"/>
-        </w:rPr>
-        <w:t>immigrants were coded one (</w:t>
-      </w:r>
-      <w:r>
-        <w:rPr>
-          <w:rFonts w:ascii="Times New Roman" w:eastAsia="Yu Mincho" w:hAnsi="Times New Roman" w:cs="Times New Roman"/>
-          <w:lang w:eastAsia="ja-JP"/>
-        </w:rPr>
-        <w:t>11.94%</w:t>
-      </w:r>
-      <w:r>
-        <w:rPr>
-          <w:rFonts w:ascii="Times New Roman" w:eastAsia="Yu Mincho" w:hAnsi="Times New Roman" w:cs="Times New Roman"/>
-          <w:lang w:eastAsia="ja-JP"/>
-        </w:rPr>
-        <w:t>) and non-immigrants were coded zero (</w:t>
-      </w:r>
-      <w:r>
-        <w:rPr>
-          <w:rFonts w:ascii="Times New Roman" w:eastAsia="Yu Mincho" w:hAnsi="Times New Roman" w:cs="Times New Roman"/>
-          <w:lang w:eastAsia="ja-JP"/>
-        </w:rPr>
-        <w:t>88.06%</w:t>
-      </w:r>
-      <w:r>
-        <w:rPr>
-          <w:rFonts w:ascii="Times New Roman" w:eastAsia="Yu Mincho" w:hAnsi="Times New Roman" w:cs="Times New Roman"/>
-          <w:lang w:eastAsia="ja-JP"/>
-        </w:rPr>
-        <w:t>).</w:t>
-      </w:r>
-      <w:r>
-        <w:rPr>
-          <w:rFonts w:ascii="Times New Roman" w:eastAsia="Yu Mincho" w:hAnsi="Times New Roman" w:cs="Times New Roman"/>
-          <w:lang w:eastAsia="ja-JP"/>
-        </w:rPr>
-        <w:t xml:space="preserve"> </w:t>
-      </w:r>
-      <w:r>
-        <w:rPr>
-          <w:rFonts w:ascii="Times New Roman" w:eastAsia="Yu Mincho" w:hAnsi="Times New Roman" w:cs="Times New Roman"/>
-          <w:i/>
-          <w:iCs/>
-          <w:lang w:eastAsia="ja-JP"/>
-        </w:rPr>
-        <w:t>High-school graduate</w:t>
-      </w:r>
-      <w:r>
-        <w:rPr>
-          <w:rFonts w:ascii="Times New Roman" w:eastAsia="Yu Mincho" w:hAnsi="Times New Roman" w:cs="Times New Roman"/>
-          <w:lang w:eastAsia="ja-JP"/>
-        </w:rPr>
-        <w:t xml:space="preserve"> is a dichotomous variable measuring whether students had </w:t>
-      </w:r>
-      <w:r>
-        <w:rPr>
-          <w:rFonts w:ascii="Times New Roman" w:eastAsia="Yu Mincho" w:hAnsi="Times New Roman" w:cs="Times New Roman"/>
-          <w:lang w:eastAsia="ja-JP"/>
-        </w:rPr>
-        <w:t>graduated</w:t>
-      </w:r>
-      <w:r>
-        <w:rPr>
-          <w:rFonts w:ascii="Times New Roman" w:eastAsia="Yu Mincho" w:hAnsi="Times New Roman" w:cs="Times New Roman"/>
-          <w:lang w:eastAsia="ja-JP"/>
-        </w:rPr>
-        <w:t xml:space="preserve"> high school where graduates were coded one (</w:t>
-      </w:r>
-      <w:r>
-        <w:rPr>
-          <w:rFonts w:ascii="Times New Roman" w:eastAsia="Yu Mincho" w:hAnsi="Times New Roman" w:cs="Times New Roman"/>
-          <w:lang w:eastAsia="ja-JP"/>
-        </w:rPr>
-        <w:t>77.66%</w:t>
-      </w:r>
-      <w:r>
-        <w:rPr>
-          <w:rFonts w:ascii="Times New Roman" w:eastAsia="Yu Mincho" w:hAnsi="Times New Roman" w:cs="Times New Roman"/>
-          <w:lang w:eastAsia="ja-JP"/>
-        </w:rPr>
-        <w:t>) and non-graduates were coded zero (</w:t>
-      </w:r>
-      <w:r>
-        <w:rPr>
-          <w:rFonts w:ascii="Times New Roman" w:eastAsia="Yu Mincho" w:hAnsi="Times New Roman" w:cs="Times New Roman"/>
-          <w:lang w:eastAsia="ja-JP"/>
-        </w:rPr>
-        <w:t>22.34%</w:t>
-      </w:r>
-      <w:r>
-        <w:rPr>
-          <w:rFonts w:ascii="Times New Roman" w:eastAsia="Yu Mincho" w:hAnsi="Times New Roman" w:cs="Times New Roman"/>
-          <w:lang w:eastAsia="ja-JP"/>
-        </w:rPr>
-        <w:t xml:space="preserve">). </w:t>
+      </w:pPr>
+      <w:r>
+        <w:rPr>
+          <w:rFonts w:ascii="Times New Roman" w:eastAsia="Yu Mincho" w:hAnsi="Times New Roman" w:cs="Times New Roman"/>
+          <w:b/>
+          <w:bCs/>
+          <w:sz w:val="24"/>
+          <w:szCs w:val="24"/>
+          <w:lang w:eastAsia="ja-JP"/>
+        </w:rPr>
+        <w:t>Measures:</w:t>
       </w:r>
     </w:p>
     <w:p>
@@ -778,11 +365,78 @@
         <w:spacing w:line="480" w:lineRule="auto"/>
         <w:rPr>
           <w:rFonts w:ascii="Times New Roman" w:eastAsia="Yu Mincho" w:hAnsi="Times New Roman" w:cs="Times New Roman"/>
+          <w:lang w:eastAsia="ja-JP"/>
+        </w:rPr>
+      </w:pPr>
+      <w:r>
+        <w:rPr>
+          <w:rFonts w:ascii="Times New Roman" w:eastAsia="Yu Mincho" w:hAnsi="Times New Roman" w:cs="Times New Roman"/>
+          <w:b/>
+          <w:bCs/>
+          <w:sz w:val="24"/>
+          <w:szCs w:val="24"/>
+          <w:lang w:eastAsia="ja-JP"/>
+        </w:rPr>
+        <w:tab/>
+      </w:r>
+      <w:r>
+        <w:rPr>
+          <w:rFonts w:ascii="Times New Roman" w:eastAsia="Yu Mincho" w:hAnsi="Times New Roman" w:cs="Times New Roman"/>
+          <w:lang w:eastAsia="ja-JP"/>
+        </w:rPr>
+        <w:t>The analysis utilize</w:t>
+      </w:r>
+      <w:r>
+        <w:rPr>
+          <w:rFonts w:ascii="Times New Roman" w:eastAsia="Yu Mincho" w:hAnsi="Times New Roman" w:cs="Times New Roman"/>
+          <w:lang w:eastAsia="ja-JP"/>
+        </w:rPr>
+        <w:t>d</w:t>
+      </w:r>
+      <w:r>
+        <w:rPr>
+          <w:rFonts w:ascii="Times New Roman" w:eastAsia="Yu Mincho" w:hAnsi="Times New Roman" w:cs="Times New Roman"/>
+          <w:lang w:eastAsia="ja-JP"/>
+        </w:rPr>
+        <w:t xml:space="preserve"> </w:t>
+      </w:r>
+      <w:r>
+        <w:rPr>
+          <w:rFonts w:ascii="Times New Roman" w:eastAsia="Yu Mincho" w:hAnsi="Times New Roman" w:cs="Times New Roman"/>
+          <w:lang w:eastAsia="ja-JP"/>
+        </w:rPr>
+        <w:t>four</w:t>
+      </w:r>
+      <w:r>
+        <w:rPr>
+          <w:rFonts w:ascii="Times New Roman" w:eastAsia="Yu Mincho" w:hAnsi="Times New Roman" w:cs="Times New Roman"/>
+          <w:lang w:eastAsia="ja-JP"/>
+        </w:rPr>
+        <w:t xml:space="preserve"> socio-demographic </w:t>
+      </w:r>
+      <w:r>
+        <w:rPr>
+          <w:rFonts w:ascii="Times New Roman" w:eastAsia="Yu Mincho" w:hAnsi="Times New Roman" w:cs="Times New Roman"/>
+          <w:lang w:eastAsia="ja-JP"/>
+        </w:rPr>
+        <w:t>variables</w:t>
+      </w:r>
+      <w:r>
+        <w:rPr>
+          <w:rFonts w:ascii="Times New Roman" w:eastAsia="Yu Mincho" w:hAnsi="Times New Roman" w:cs="Times New Roman"/>
+          <w:lang w:eastAsia="ja-JP"/>
+        </w:rPr>
+        <w:t xml:space="preserve"> which were included in all further analyses. </w:t>
+      </w:r>
+      <w:r>
+        <w:rPr>
+          <w:rFonts w:ascii="Times New Roman" w:eastAsia="Yu Mincho" w:hAnsi="Times New Roman" w:cs="Times New Roman"/>
           <w:i/>
           <w:iCs/>
           <w:lang w:eastAsia="ja-JP"/>
         </w:rPr>
-      </w:pPr>
+        <w:t>F</w:t>
+      </w:r>
       <w:r>
         <w:rPr>
           <w:rFonts w:ascii="Times New Roman" w:eastAsia="Yu Mincho" w:hAnsi="Times New Roman" w:cs="Times New Roman"/>
@@ -790,8 +444,391 @@
           <w:iCs/>
           <w:lang w:eastAsia="ja-JP"/>
         </w:rPr>
+        <w:t>emal</w:t>
+      </w:r>
+      <w:r>
+        <w:rPr>
+          <w:rFonts w:ascii="Times New Roman" w:eastAsia="Yu Mincho" w:hAnsi="Times New Roman" w:cs="Times New Roman"/>
+          <w:i/>
+          <w:iCs/>
+          <w:lang w:eastAsia="ja-JP"/>
+        </w:rPr>
+        <w:t>e</w:t>
+      </w:r>
+      <w:r>
+        <w:rPr>
+          <w:rFonts w:ascii="Times New Roman" w:eastAsia="Yu Mincho" w:hAnsi="Times New Roman" w:cs="Times New Roman"/>
+          <w:lang w:eastAsia="ja-JP"/>
+        </w:rPr>
+        <w:t xml:space="preserve"> </w:t>
+      </w:r>
+      <w:r>
+        <w:rPr>
+          <w:rFonts w:ascii="Times New Roman" w:eastAsia="Yu Mincho" w:hAnsi="Times New Roman" w:cs="Times New Roman"/>
+          <w:lang w:eastAsia="ja-JP"/>
+        </w:rPr>
+        <w:t>i</w:t>
+      </w:r>
+      <w:r>
+        <w:rPr>
+          <w:rFonts w:ascii="Times New Roman" w:eastAsia="Yu Mincho" w:hAnsi="Times New Roman" w:cs="Times New Roman"/>
+          <w:lang w:eastAsia="ja-JP"/>
+        </w:rPr>
+        <w:t>s</w:t>
+      </w:r>
+      <w:r>
+        <w:rPr>
+          <w:rFonts w:ascii="Times New Roman" w:eastAsia="Yu Mincho" w:hAnsi="Times New Roman" w:cs="Times New Roman"/>
+          <w:lang w:eastAsia="ja-JP"/>
+        </w:rPr>
+        <w:t xml:space="preserve"> a dummy variable where females </w:t>
+      </w:r>
+      <w:r>
+        <w:rPr>
+          <w:rFonts w:ascii="Times New Roman" w:eastAsia="Yu Mincho" w:hAnsi="Times New Roman" w:cs="Times New Roman"/>
+          <w:lang w:eastAsia="ja-JP"/>
+        </w:rPr>
+        <w:t>wer</w:t>
+      </w:r>
+      <w:r>
+        <w:rPr>
+          <w:rFonts w:ascii="Times New Roman" w:eastAsia="Yu Mincho" w:hAnsi="Times New Roman" w:cs="Times New Roman"/>
+          <w:lang w:eastAsia="ja-JP"/>
+        </w:rPr>
+        <w:t xml:space="preserve">e coded one </w:t>
+      </w:r>
+      <w:r>
+        <w:rPr>
+          <w:rFonts w:ascii="Times New Roman" w:eastAsia="Yu Mincho" w:hAnsi="Times New Roman" w:cs="Times New Roman"/>
+          <w:lang w:eastAsia="ja-JP"/>
+        </w:rPr>
+        <w:t xml:space="preserve">(48.81%) </w:t>
+      </w:r>
+      <w:r>
+        <w:rPr>
+          <w:rFonts w:ascii="Times New Roman" w:eastAsia="Yu Mincho" w:hAnsi="Times New Roman" w:cs="Times New Roman"/>
+          <w:lang w:eastAsia="ja-JP"/>
+        </w:rPr>
+        <w:t>and males were coded zero</w:t>
+      </w:r>
+      <w:r>
+        <w:rPr>
+          <w:rFonts w:ascii="Times New Roman" w:eastAsia="Yu Mincho" w:hAnsi="Times New Roman" w:cs="Times New Roman"/>
+          <w:lang w:eastAsia="ja-JP"/>
+        </w:rPr>
+        <w:t xml:space="preserve"> (51.19%)</w:t>
+      </w:r>
+      <w:r>
+        <w:rPr>
+          <w:rFonts w:ascii="Times New Roman" w:eastAsia="Yu Mincho" w:hAnsi="Times New Roman" w:cs="Times New Roman"/>
+          <w:lang w:eastAsia="ja-JP"/>
+        </w:rPr>
+        <w:t xml:space="preserve">. </w:t>
+      </w:r>
+      <w:r>
+        <w:rPr>
+          <w:rFonts w:ascii="Times New Roman" w:eastAsia="Yu Mincho" w:hAnsi="Times New Roman" w:cs="Times New Roman"/>
+          <w:i/>
+          <w:iCs/>
+          <w:lang w:eastAsia="ja-JP"/>
+        </w:rPr>
+        <w:t>Age</w:t>
+      </w:r>
+      <w:r>
+        <w:rPr>
+          <w:rFonts w:ascii="Times New Roman" w:eastAsia="Yu Mincho" w:hAnsi="Times New Roman" w:cs="Times New Roman"/>
+          <w:lang w:eastAsia="ja-JP"/>
+        </w:rPr>
+        <w:t xml:space="preserve"> </w:t>
+      </w:r>
+      <w:r>
+        <w:rPr>
+          <w:rFonts w:ascii="Times New Roman" w:eastAsia="Yu Mincho" w:hAnsi="Times New Roman" w:cs="Times New Roman"/>
+          <w:lang w:eastAsia="ja-JP"/>
+        </w:rPr>
+        <w:t>i</w:t>
+      </w:r>
+      <w:r>
+        <w:rPr>
+          <w:rFonts w:ascii="Times New Roman" w:eastAsia="Yu Mincho" w:hAnsi="Times New Roman" w:cs="Times New Roman"/>
+          <w:lang w:eastAsia="ja-JP"/>
+        </w:rPr>
+        <w:t xml:space="preserve">s an interval ratio variable that measures the respondent’s age at </w:t>
+      </w:r>
+      <w:r>
+        <w:rPr>
+          <w:rFonts w:ascii="Times New Roman" w:eastAsia="Yu Mincho" w:hAnsi="Times New Roman" w:cs="Times New Roman"/>
+          <w:lang w:eastAsia="ja-JP"/>
+        </w:rPr>
+        <w:t>the 1997 interview</w:t>
+      </w:r>
+      <w:r>
+        <w:rPr>
+          <w:rFonts w:ascii="Times New Roman" w:eastAsia="Yu Mincho" w:hAnsi="Times New Roman" w:cs="Times New Roman"/>
+          <w:lang w:eastAsia="ja-JP"/>
+        </w:rPr>
+        <w:t xml:space="preserve"> with a mean of </w:t>
+      </w:r>
+      <w:r>
+        <w:rPr>
+          <w:rFonts w:ascii="Times New Roman" w:eastAsia="Yu Mincho" w:hAnsi="Times New Roman" w:cs="Times New Roman"/>
+          <w:lang w:eastAsia="ja-JP"/>
+        </w:rPr>
+        <w:t xml:space="preserve">13.99 and a standard deviation of </w:t>
+      </w:r>
+      <w:r>
+        <w:rPr>
+          <w:rFonts w:ascii="Times New Roman" w:eastAsia="Yu Mincho" w:hAnsi="Times New Roman" w:cs="Times New Roman"/>
+          <w:lang w:eastAsia="ja-JP"/>
+        </w:rPr>
+        <w:t>1.40 years</w:t>
+      </w:r>
+      <w:r>
+        <w:rPr>
+          <w:rFonts w:ascii="Times New Roman" w:eastAsia="Yu Mincho" w:hAnsi="Times New Roman" w:cs="Times New Roman"/>
+          <w:lang w:eastAsia="ja-JP"/>
+        </w:rPr>
+        <w:t xml:space="preserve"> old</w:t>
+      </w:r>
+      <w:r>
+        <w:rPr>
+          <w:rFonts w:ascii="Times New Roman" w:eastAsia="Yu Mincho" w:hAnsi="Times New Roman" w:cs="Times New Roman"/>
+          <w:lang w:eastAsia="ja-JP"/>
+        </w:rPr>
+        <w:t>.</w:t>
+      </w:r>
+      <w:r>
+        <w:rPr>
+          <w:rFonts w:ascii="Times New Roman" w:eastAsia="Yu Mincho" w:hAnsi="Times New Roman" w:cs="Times New Roman"/>
+          <w:lang w:eastAsia="ja-JP"/>
+        </w:rPr>
+        <w:t xml:space="preserve"> </w:t>
+      </w:r>
+      <w:r>
+        <w:rPr>
+          <w:rFonts w:ascii="Times New Roman" w:eastAsia="Yu Mincho" w:hAnsi="Times New Roman" w:cs="Times New Roman"/>
+          <w:i/>
+          <w:iCs/>
+          <w:lang w:eastAsia="ja-JP"/>
+        </w:rPr>
+        <w:t>Black</w:t>
+      </w:r>
+      <w:r>
+        <w:rPr>
+          <w:rFonts w:ascii="Times New Roman" w:eastAsia="Yu Mincho" w:hAnsi="Times New Roman" w:cs="Times New Roman"/>
+          <w:lang w:eastAsia="ja-JP"/>
+        </w:rPr>
+        <w:t xml:space="preserve"> </w:t>
+      </w:r>
+      <w:r>
+        <w:rPr>
+          <w:rFonts w:ascii="Times New Roman" w:eastAsia="Yu Mincho" w:hAnsi="Times New Roman" w:cs="Times New Roman"/>
+          <w:lang w:eastAsia="ja-JP"/>
+        </w:rPr>
+        <w:t>is a dummy variable where black participants were labelled one (</w:t>
+      </w:r>
+      <w:r>
+        <w:rPr>
+          <w:rFonts w:ascii="Times New Roman" w:eastAsia="Yu Mincho" w:hAnsi="Times New Roman" w:cs="Times New Roman"/>
+          <w:lang w:eastAsia="ja-JP"/>
+        </w:rPr>
+        <w:t>25.99%</w:t>
+      </w:r>
+      <w:r>
+        <w:rPr>
+          <w:rFonts w:ascii="Times New Roman" w:eastAsia="Yu Mincho" w:hAnsi="Times New Roman" w:cs="Times New Roman"/>
+          <w:lang w:eastAsia="ja-JP"/>
+        </w:rPr>
+        <w:t>) and non-black participants were labe</w:t>
+      </w:r>
+      <w:r>
+        <w:rPr>
+          <w:rFonts w:ascii="Times New Roman" w:eastAsia="Yu Mincho" w:hAnsi="Times New Roman" w:cs="Times New Roman"/>
+          <w:lang w:eastAsia="ja-JP"/>
+        </w:rPr>
+        <w:t>l</w:t>
+      </w:r>
+      <w:r>
+        <w:rPr>
+          <w:rFonts w:ascii="Times New Roman" w:eastAsia="Yu Mincho" w:hAnsi="Times New Roman" w:cs="Times New Roman"/>
+          <w:lang w:eastAsia="ja-JP"/>
+        </w:rPr>
+        <w:t>led zero</w:t>
+      </w:r>
+      <w:r>
+        <w:rPr>
+          <w:rFonts w:ascii="Times New Roman" w:eastAsia="Yu Mincho" w:hAnsi="Times New Roman" w:cs="Times New Roman"/>
+          <w:lang w:eastAsia="ja-JP"/>
+        </w:rPr>
+        <w:t xml:space="preserve"> (</w:t>
+      </w:r>
+      <w:r>
+        <w:rPr>
+          <w:rFonts w:ascii="Times New Roman" w:eastAsia="Yu Mincho" w:hAnsi="Times New Roman" w:cs="Times New Roman"/>
+          <w:lang w:eastAsia="ja-JP"/>
+        </w:rPr>
+        <w:t>88.06%</w:t>
+      </w:r>
+      <w:r>
+        <w:rPr>
+          <w:rFonts w:ascii="Times New Roman" w:eastAsia="Yu Mincho" w:hAnsi="Times New Roman" w:cs="Times New Roman"/>
+          <w:lang w:eastAsia="ja-JP"/>
+        </w:rPr>
+        <w:t>)</w:t>
+      </w:r>
+      <w:r>
+        <w:rPr>
+          <w:rFonts w:ascii="Times New Roman" w:eastAsia="Yu Mincho" w:hAnsi="Times New Roman" w:cs="Times New Roman"/>
+          <w:lang w:eastAsia="ja-JP"/>
+        </w:rPr>
+        <w:t xml:space="preserve">. </w:t>
+      </w:r>
+      <w:r>
+        <w:rPr>
+          <w:rFonts w:ascii="Times New Roman" w:eastAsia="Yu Mincho" w:hAnsi="Times New Roman" w:cs="Times New Roman"/>
+          <w:i/>
+          <w:iCs/>
+          <w:lang w:eastAsia="ja-JP"/>
+        </w:rPr>
+        <w:t>Immigrant</w:t>
+      </w:r>
+      <w:r>
+        <w:rPr>
+          <w:rFonts w:ascii="Times New Roman" w:eastAsia="Yu Mincho" w:hAnsi="Times New Roman" w:cs="Times New Roman"/>
+          <w:lang w:eastAsia="ja-JP"/>
+        </w:rPr>
+        <w:t xml:space="preserve"> is a </w:t>
+      </w:r>
+      <w:r>
+        <w:rPr>
+          <w:rFonts w:ascii="Times New Roman" w:eastAsia="Yu Mincho" w:hAnsi="Times New Roman" w:cs="Times New Roman"/>
+          <w:lang w:eastAsia="ja-JP"/>
+        </w:rPr>
+        <w:t>dichotomous variable measuring whether respondents</w:t>
+      </w:r>
+      <w:r>
+        <w:rPr>
+          <w:rFonts w:ascii="Times New Roman" w:eastAsia="Yu Mincho" w:hAnsi="Times New Roman" w:cs="Times New Roman"/>
+          <w:lang w:eastAsia="ja-JP"/>
+        </w:rPr>
+        <w:t xml:space="preserve"> were </w:t>
+      </w:r>
+      <w:r>
+        <w:rPr>
+          <w:rFonts w:ascii="Times New Roman" w:eastAsia="Yu Mincho" w:hAnsi="Times New Roman" w:cs="Times New Roman"/>
+          <w:lang w:eastAsia="ja-JP"/>
+        </w:rPr>
+        <w:t xml:space="preserve">immigrants to the United States where </w:t>
+      </w:r>
+      <w:r>
+        <w:rPr>
+          <w:rFonts w:ascii="Times New Roman" w:eastAsia="Yu Mincho" w:hAnsi="Times New Roman" w:cs="Times New Roman"/>
+          <w:lang w:eastAsia="ja-JP"/>
+        </w:rPr>
+        <w:t>immigrants were coded one (</w:t>
+      </w:r>
+      <w:r>
+        <w:rPr>
+          <w:rFonts w:ascii="Times New Roman" w:eastAsia="Yu Mincho" w:hAnsi="Times New Roman" w:cs="Times New Roman"/>
+          <w:lang w:eastAsia="ja-JP"/>
+        </w:rPr>
+        <w:t>11.94%</w:t>
+      </w:r>
+      <w:r>
+        <w:rPr>
+          <w:rFonts w:ascii="Times New Roman" w:eastAsia="Yu Mincho" w:hAnsi="Times New Roman" w:cs="Times New Roman"/>
+          <w:lang w:eastAsia="ja-JP"/>
+        </w:rPr>
+        <w:t>) and non-immigrants were coded zero (</w:t>
+      </w:r>
+      <w:r>
+        <w:rPr>
+          <w:rFonts w:ascii="Times New Roman" w:eastAsia="Yu Mincho" w:hAnsi="Times New Roman" w:cs="Times New Roman"/>
+          <w:lang w:eastAsia="ja-JP"/>
+        </w:rPr>
+        <w:t>88.06%</w:t>
+      </w:r>
+      <w:r>
+        <w:rPr>
+          <w:rFonts w:ascii="Times New Roman" w:eastAsia="Yu Mincho" w:hAnsi="Times New Roman" w:cs="Times New Roman"/>
+          <w:lang w:eastAsia="ja-JP"/>
+        </w:rPr>
+        <w:t>).</w:t>
+      </w:r>
+      <w:r>
+        <w:rPr>
+          <w:rFonts w:ascii="Times New Roman" w:eastAsia="Yu Mincho" w:hAnsi="Times New Roman" w:cs="Times New Roman"/>
+          <w:lang w:eastAsia="ja-JP"/>
+        </w:rPr>
+        <w:t xml:space="preserve"> </w:t>
+      </w:r>
+      <w:r>
+        <w:rPr>
+          <w:rFonts w:ascii="Times New Roman" w:eastAsia="Yu Mincho" w:hAnsi="Times New Roman" w:cs="Times New Roman"/>
+          <w:i/>
+          <w:iCs/>
+          <w:lang w:eastAsia="ja-JP"/>
+        </w:rPr>
+        <w:t>High-</w:t>
+      </w:r>
+      <w:r>
+        <w:rPr>
+          <w:rFonts w:ascii="Times New Roman" w:eastAsia="Yu Mincho" w:hAnsi="Times New Roman" w:cs="Times New Roman"/>
+          <w:i/>
+          <w:iCs/>
+          <w:lang w:eastAsia="ja-JP"/>
+        </w:rPr>
         <w:lastRenderedPageBreak/>
-        <w:t>Trauma</w:t>
+        <w:t>school graduate</w:t>
+      </w:r>
+      <w:r>
+        <w:rPr>
+          <w:rFonts w:ascii="Times New Roman" w:eastAsia="Yu Mincho" w:hAnsi="Times New Roman" w:cs="Times New Roman"/>
+          <w:lang w:eastAsia="ja-JP"/>
+        </w:rPr>
+        <w:t xml:space="preserve"> is a dichotomous variable measuring whether students had </w:t>
+      </w:r>
+      <w:r>
+        <w:rPr>
+          <w:rFonts w:ascii="Times New Roman" w:eastAsia="Yu Mincho" w:hAnsi="Times New Roman" w:cs="Times New Roman"/>
+          <w:lang w:eastAsia="ja-JP"/>
+        </w:rPr>
+        <w:t>graduated</w:t>
+      </w:r>
+      <w:r>
+        <w:rPr>
+          <w:rFonts w:ascii="Times New Roman" w:eastAsia="Yu Mincho" w:hAnsi="Times New Roman" w:cs="Times New Roman"/>
+          <w:lang w:eastAsia="ja-JP"/>
+        </w:rPr>
+        <w:t xml:space="preserve"> high school where graduates were coded one (</w:t>
+      </w:r>
+      <w:r>
+        <w:rPr>
+          <w:rFonts w:ascii="Times New Roman" w:eastAsia="Yu Mincho" w:hAnsi="Times New Roman" w:cs="Times New Roman"/>
+          <w:lang w:eastAsia="ja-JP"/>
+        </w:rPr>
+        <w:t>77.66%</w:t>
+      </w:r>
+      <w:r>
+        <w:rPr>
+          <w:rFonts w:ascii="Times New Roman" w:eastAsia="Yu Mincho" w:hAnsi="Times New Roman" w:cs="Times New Roman"/>
+          <w:lang w:eastAsia="ja-JP"/>
+        </w:rPr>
+        <w:t>) and non-graduates were coded zero (</w:t>
+      </w:r>
+      <w:r>
+        <w:rPr>
+          <w:rFonts w:ascii="Times New Roman" w:eastAsia="Yu Mincho" w:hAnsi="Times New Roman" w:cs="Times New Roman"/>
+          <w:lang w:eastAsia="ja-JP"/>
+        </w:rPr>
+        <w:t>22.34%</w:t>
+      </w:r>
+      <w:r>
+        <w:rPr>
+          <w:rFonts w:ascii="Times New Roman" w:eastAsia="Yu Mincho" w:hAnsi="Times New Roman" w:cs="Times New Roman"/>
+          <w:lang w:eastAsia="ja-JP"/>
+        </w:rPr>
+        <w:t xml:space="preserve">). </w:t>
       </w:r>
     </w:p>
     <w:p>
@@ -799,131 +836,11 @@
         <w:spacing w:line="480" w:lineRule="auto"/>
         <w:rPr>
           <w:rFonts w:ascii="Times New Roman" w:eastAsia="Yu Mincho" w:hAnsi="Times New Roman" w:cs="Times New Roman"/>
-          <w:lang w:eastAsia="ja-JP"/>
-        </w:rPr>
-      </w:pPr>
-      <w:r>
-        <w:rPr>
-          <w:rFonts w:ascii="Times New Roman" w:eastAsia="Yu Mincho" w:hAnsi="Times New Roman" w:cs="Times New Roman"/>
-          <w:lang w:eastAsia="ja-JP"/>
-        </w:rPr>
-        <w:tab/>
-        <w:t>There are several measures of trauma</w:t>
-      </w:r>
-      <w:r>
-        <w:rPr>
-          <w:rFonts w:ascii="Times New Roman" w:eastAsia="Yu Mincho" w:hAnsi="Times New Roman" w:cs="Times New Roman"/>
-          <w:lang w:eastAsia="ja-JP"/>
-        </w:rPr>
-        <w:t xml:space="preserve">, all asked in </w:t>
-      </w:r>
-      <w:r>
-        <w:rPr>
-          <w:rFonts w:ascii="Times New Roman" w:eastAsia="Yu Mincho" w:hAnsi="Times New Roman" w:cs="Times New Roman"/>
-          <w:lang w:eastAsia="ja-JP"/>
-        </w:rPr>
-        <w:t>2002</w:t>
-      </w:r>
-      <w:r>
-        <w:rPr>
-          <w:rFonts w:ascii="Times New Roman" w:eastAsia="Yu Mincho" w:hAnsi="Times New Roman" w:cs="Times New Roman"/>
-          <w:lang w:eastAsia="ja-JP"/>
-        </w:rPr>
-        <w:t>,</w:t>
-      </w:r>
-      <w:r>
-        <w:rPr>
-          <w:rFonts w:ascii="Times New Roman" w:eastAsia="Yu Mincho" w:hAnsi="Times New Roman" w:cs="Times New Roman"/>
-          <w:lang w:eastAsia="ja-JP"/>
-        </w:rPr>
-        <w:t xml:space="preserve"> for t</w:t>
-      </w:r>
-      <w:r>
-        <w:rPr>
-          <w:rFonts w:ascii="Times New Roman" w:eastAsia="Yu Mincho" w:hAnsi="Times New Roman" w:cs="Times New Roman"/>
-          <w:lang w:eastAsia="ja-JP"/>
-        </w:rPr>
-        <w:t>he</w:t>
-      </w:r>
-      <w:r>
-        <w:rPr>
-          <w:rFonts w:ascii="Times New Roman" w:eastAsia="Yu Mincho" w:hAnsi="Times New Roman" w:cs="Times New Roman"/>
-          <w:lang w:eastAsia="ja-JP"/>
-        </w:rPr>
-        <w:t xml:space="preserve"> last five years of experience when respondents were between the ages of 18 to 22</w:t>
-      </w:r>
-      <w:r>
-        <w:rPr>
-          <w:rFonts w:ascii="Times New Roman" w:eastAsia="Yu Mincho" w:hAnsi="Times New Roman" w:cs="Times New Roman"/>
-          <w:lang w:eastAsia="ja-JP"/>
-        </w:rPr>
-        <w:t>;</w:t>
-      </w:r>
-      <w:r>
-        <w:rPr>
-          <w:rFonts w:ascii="Times New Roman" w:eastAsia="Yu Mincho" w:hAnsi="Times New Roman" w:cs="Times New Roman"/>
-          <w:lang w:eastAsia="ja-JP"/>
-        </w:rPr>
-        <w:t xml:space="preserve"> </w:t>
-      </w:r>
-      <w:r>
-        <w:rPr>
-          <w:rFonts w:ascii="Times New Roman" w:eastAsia="Yu Mincho" w:hAnsi="Times New Roman" w:cs="Times New Roman"/>
-          <w:lang w:eastAsia="ja-JP"/>
-        </w:rPr>
-        <w:t>all trauma variables were dichotomous and coded one for a “Yes” response and coded zero for a “No” response.</w:t>
-      </w:r>
-      <w:r>
-        <w:rPr>
-          <w:rFonts w:ascii="Times New Roman" w:eastAsia="Yu Mincho" w:hAnsi="Times New Roman" w:cs="Times New Roman"/>
-          <w:lang w:eastAsia="ja-JP"/>
-        </w:rPr>
-        <w:t xml:space="preserve"> For this analysis, </w:t>
-      </w:r>
-      <w:r>
-        <w:rPr>
-          <w:rFonts w:ascii="Times New Roman" w:eastAsia="Yu Mincho" w:hAnsi="Times New Roman" w:cs="Times New Roman"/>
           <w:i/>
           <w:iCs/>
           <w:lang w:eastAsia="ja-JP"/>
         </w:rPr>
-        <w:t>Trauma</w:t>
-      </w:r>
-      <w:r>
-        <w:rPr>
-          <w:rFonts w:ascii="Times New Roman" w:eastAsia="Yu Mincho" w:hAnsi="Times New Roman" w:cs="Times New Roman"/>
-          <w:lang w:eastAsia="ja-JP"/>
-        </w:rPr>
-        <w:t xml:space="preserve"> consisted of four observed variable</w:t>
-      </w:r>
-      <w:r>
-        <w:rPr>
-          <w:rFonts w:ascii="Times New Roman" w:eastAsia="Yu Mincho" w:hAnsi="Times New Roman" w:cs="Times New Roman"/>
-          <w:lang w:eastAsia="ja-JP"/>
-        </w:rPr>
-        <w:t>s</w:t>
-      </w:r>
-      <w:r>
-        <w:rPr>
-          <w:rFonts w:ascii="Times New Roman" w:eastAsia="Yu Mincho" w:hAnsi="Times New Roman" w:cs="Times New Roman"/>
-          <w:lang w:eastAsia="ja-JP"/>
-        </w:rPr>
-        <w:t xml:space="preserve">: homeless, victim of violent crime, </w:t>
-      </w:r>
-      <w:r>
-        <w:rPr>
-          <w:rFonts w:ascii="Times New Roman" w:eastAsia="Yu Mincho" w:hAnsi="Times New Roman" w:cs="Times New Roman"/>
-          <w:lang w:eastAsia="ja-JP"/>
-        </w:rPr>
-        <w:t>household member hospitalized, and household member in jail.</w:t>
-      </w:r>
-      <w:r>
-        <w:rPr>
-          <w:rFonts w:ascii="Times New Roman" w:eastAsia="Yu Mincho" w:hAnsi="Times New Roman" w:cs="Times New Roman"/>
-          <w:lang w:eastAsia="ja-JP"/>
-        </w:rPr>
-        <w:t xml:space="preserve"> </w:t>
-      </w:r>
+      </w:pPr>
       <w:r>
         <w:rPr>
           <w:rFonts w:ascii="Times New Roman" w:eastAsia="Yu Mincho" w:hAnsi="Times New Roman" w:cs="Times New Roman"/>
@@ -931,97 +848,7 @@
           <w:iCs/>
           <w:lang w:eastAsia="ja-JP"/>
         </w:rPr>
-        <w:t>Homeless</w:t>
-      </w:r>
-      <w:r>
-        <w:rPr>
-          <w:rFonts w:ascii="Times New Roman" w:eastAsia="Yu Mincho" w:hAnsi="Times New Roman" w:cs="Times New Roman"/>
-          <w:i/>
-          <w:iCs/>
-          <w:lang w:eastAsia="ja-JP"/>
-        </w:rPr>
-        <w:t xml:space="preserve">, </w:t>
-      </w:r>
-      <w:r>
-        <w:rPr>
-          <w:rFonts w:ascii="Times New Roman" w:eastAsia="Yu Mincho" w:hAnsi="Times New Roman" w:cs="Times New Roman"/>
-          <w:lang w:eastAsia="ja-JP"/>
-        </w:rPr>
-        <w:t xml:space="preserve">asked in 2002, measures whether the respondent had ever </w:t>
-      </w:r>
-      <w:r>
-        <w:rPr>
-          <w:rFonts w:ascii="Times New Roman" w:eastAsia="Yu Mincho" w:hAnsi="Times New Roman" w:cs="Times New Roman"/>
-          <w:lang w:eastAsia="ja-JP"/>
-        </w:rPr>
-        <w:t>been homeless or lived in a homeless shelter for at least two days</w:t>
-      </w:r>
-      <w:r>
-        <w:rPr>
-          <w:rFonts w:ascii="Times New Roman" w:eastAsia="Yu Mincho" w:hAnsi="Times New Roman" w:cs="Times New Roman"/>
-          <w:lang w:eastAsia="ja-JP"/>
-        </w:rPr>
-        <w:t xml:space="preserve"> in the past five years</w:t>
-      </w:r>
-      <w:r>
-        <w:rPr>
-          <w:rFonts w:ascii="Times New Roman" w:eastAsia="Yu Mincho" w:hAnsi="Times New Roman" w:cs="Times New Roman"/>
-          <w:lang w:eastAsia="ja-JP"/>
-        </w:rPr>
-        <w:t xml:space="preserve">. </w:t>
-      </w:r>
-      <w:r>
-        <w:rPr>
-          <w:rFonts w:ascii="Times New Roman" w:eastAsia="Yu Mincho" w:hAnsi="Times New Roman" w:cs="Times New Roman"/>
-          <w:i/>
-          <w:iCs/>
-          <w:lang w:eastAsia="ja-JP"/>
-        </w:rPr>
-        <w:t>Victim of violent crime</w:t>
-      </w:r>
-      <w:r>
-        <w:rPr>
-          <w:rFonts w:ascii="Times New Roman" w:eastAsia="Yu Mincho" w:hAnsi="Times New Roman" w:cs="Times New Roman"/>
-          <w:lang w:eastAsia="ja-JP"/>
-        </w:rPr>
-        <w:t xml:space="preserve">, asked in 2002, measures whether the respondent has ever been a victim of a violent crime in the past 5 years. </w:t>
-      </w:r>
-      <w:r>
-        <w:rPr>
-          <w:rFonts w:ascii="Times New Roman" w:eastAsia="Yu Mincho" w:hAnsi="Times New Roman" w:cs="Times New Roman"/>
-          <w:i/>
-          <w:iCs/>
-          <w:lang w:eastAsia="ja-JP"/>
-        </w:rPr>
-        <w:t>Household member hospitalized</w:t>
-      </w:r>
-      <w:r>
-        <w:rPr>
-          <w:rFonts w:ascii="Times New Roman" w:eastAsia="Yu Mincho" w:hAnsi="Times New Roman" w:cs="Times New Roman"/>
-          <w:lang w:eastAsia="ja-JP"/>
-        </w:rPr>
-        <w:t xml:space="preserve">, asked in 2002, is a dichotomous variable measuring whether </w:t>
-      </w:r>
-      <w:r>
-        <w:rPr>
-          <w:rFonts w:ascii="Times New Roman" w:eastAsia="Yu Mincho" w:hAnsi="Times New Roman" w:cs="Times New Roman"/>
-          <w:lang w:eastAsia="ja-JP"/>
-        </w:rPr>
-        <w:t xml:space="preserve">the respondent had a family member admitted to the hospital within the past five years. </w:t>
-      </w:r>
-      <w:r>
-        <w:rPr>
-          <w:rFonts w:ascii="Times New Roman" w:eastAsia="Yu Mincho" w:hAnsi="Times New Roman" w:cs="Times New Roman"/>
-          <w:lang w:eastAsia="ja-JP"/>
-        </w:rPr>
-        <w:t xml:space="preserve">Finally, household member in jail, asked in 2002, is a dichotomous variable measuring whether the respondent had a family member </w:t>
-      </w:r>
-      <w:r>
-        <w:rPr>
-          <w:rFonts w:ascii="Times New Roman" w:eastAsia="Yu Mincho" w:hAnsi="Times New Roman" w:cs="Times New Roman"/>
-          <w:lang w:eastAsia="ja-JP"/>
-        </w:rPr>
-        <w:t>incarcerated within the past five years.</w:t>
+        <w:t>Trauma</w:t>
       </w:r>
     </w:p>
     <w:p>
@@ -1029,11 +856,131 @@
         <w:spacing w:line="480" w:lineRule="auto"/>
         <w:rPr>
           <w:rFonts w:ascii="Times New Roman" w:eastAsia="Yu Mincho" w:hAnsi="Times New Roman" w:cs="Times New Roman"/>
+          <w:lang w:eastAsia="ja-JP"/>
+        </w:rPr>
+      </w:pPr>
+      <w:r>
+        <w:rPr>
+          <w:rFonts w:ascii="Times New Roman" w:eastAsia="Yu Mincho" w:hAnsi="Times New Roman" w:cs="Times New Roman"/>
+          <w:lang w:eastAsia="ja-JP"/>
+        </w:rPr>
+        <w:tab/>
+        <w:t>There are several measures of trauma</w:t>
+      </w:r>
+      <w:r>
+        <w:rPr>
+          <w:rFonts w:ascii="Times New Roman" w:eastAsia="Yu Mincho" w:hAnsi="Times New Roman" w:cs="Times New Roman"/>
+          <w:lang w:eastAsia="ja-JP"/>
+        </w:rPr>
+        <w:t xml:space="preserve">, all asked in </w:t>
+      </w:r>
+      <w:r>
+        <w:rPr>
+          <w:rFonts w:ascii="Times New Roman" w:eastAsia="Yu Mincho" w:hAnsi="Times New Roman" w:cs="Times New Roman"/>
+          <w:lang w:eastAsia="ja-JP"/>
+        </w:rPr>
+        <w:t>2002</w:t>
+      </w:r>
+      <w:r>
+        <w:rPr>
+          <w:rFonts w:ascii="Times New Roman" w:eastAsia="Yu Mincho" w:hAnsi="Times New Roman" w:cs="Times New Roman"/>
+          <w:lang w:eastAsia="ja-JP"/>
+        </w:rPr>
+        <w:t>,</w:t>
+      </w:r>
+      <w:r>
+        <w:rPr>
+          <w:rFonts w:ascii="Times New Roman" w:eastAsia="Yu Mincho" w:hAnsi="Times New Roman" w:cs="Times New Roman"/>
+          <w:lang w:eastAsia="ja-JP"/>
+        </w:rPr>
+        <w:t xml:space="preserve"> for t</w:t>
+      </w:r>
+      <w:r>
+        <w:rPr>
+          <w:rFonts w:ascii="Times New Roman" w:eastAsia="Yu Mincho" w:hAnsi="Times New Roman" w:cs="Times New Roman"/>
+          <w:lang w:eastAsia="ja-JP"/>
+        </w:rPr>
+        <w:t>he</w:t>
+      </w:r>
+      <w:r>
+        <w:rPr>
+          <w:rFonts w:ascii="Times New Roman" w:eastAsia="Yu Mincho" w:hAnsi="Times New Roman" w:cs="Times New Roman"/>
+          <w:lang w:eastAsia="ja-JP"/>
+        </w:rPr>
+        <w:t xml:space="preserve"> last five years of experience when respondents were between the ages of 18 to 22</w:t>
+      </w:r>
+      <w:r>
+        <w:rPr>
+          <w:rFonts w:ascii="Times New Roman" w:eastAsia="Yu Mincho" w:hAnsi="Times New Roman" w:cs="Times New Roman"/>
+          <w:lang w:eastAsia="ja-JP"/>
+        </w:rPr>
+        <w:t>;</w:t>
+      </w:r>
+      <w:r>
+        <w:rPr>
+          <w:rFonts w:ascii="Times New Roman" w:eastAsia="Yu Mincho" w:hAnsi="Times New Roman" w:cs="Times New Roman"/>
+          <w:lang w:eastAsia="ja-JP"/>
+        </w:rPr>
+        <w:t xml:space="preserve"> </w:t>
+      </w:r>
+      <w:r>
+        <w:rPr>
+          <w:rFonts w:ascii="Times New Roman" w:eastAsia="Yu Mincho" w:hAnsi="Times New Roman" w:cs="Times New Roman"/>
+          <w:lang w:eastAsia="ja-JP"/>
+        </w:rPr>
+        <w:t>all trauma variables were dichotomous and coded one for a “Yes” response and coded zero for a “No” response.</w:t>
+      </w:r>
+      <w:r>
+        <w:rPr>
+          <w:rFonts w:ascii="Times New Roman" w:eastAsia="Yu Mincho" w:hAnsi="Times New Roman" w:cs="Times New Roman"/>
+          <w:lang w:eastAsia="ja-JP"/>
+        </w:rPr>
+        <w:t xml:space="preserve"> For this analysis, </w:t>
+      </w:r>
+      <w:r>
+        <w:rPr>
+          <w:rFonts w:ascii="Times New Roman" w:eastAsia="Yu Mincho" w:hAnsi="Times New Roman" w:cs="Times New Roman"/>
           <w:i/>
           <w:iCs/>
           <w:lang w:eastAsia="ja-JP"/>
         </w:rPr>
-      </w:pPr>
+        <w:t>Trauma</w:t>
+      </w:r>
+      <w:r>
+        <w:rPr>
+          <w:rFonts w:ascii="Times New Roman" w:eastAsia="Yu Mincho" w:hAnsi="Times New Roman" w:cs="Times New Roman"/>
+          <w:lang w:eastAsia="ja-JP"/>
+        </w:rPr>
+        <w:t xml:space="preserve"> consisted of four observed variable</w:t>
+      </w:r>
+      <w:r>
+        <w:rPr>
+          <w:rFonts w:ascii="Times New Roman" w:eastAsia="Yu Mincho" w:hAnsi="Times New Roman" w:cs="Times New Roman"/>
+          <w:lang w:eastAsia="ja-JP"/>
+        </w:rPr>
+        <w:t>s</w:t>
+      </w:r>
+      <w:r>
+        <w:rPr>
+          <w:rFonts w:ascii="Times New Roman" w:eastAsia="Yu Mincho" w:hAnsi="Times New Roman" w:cs="Times New Roman"/>
+          <w:lang w:eastAsia="ja-JP"/>
+        </w:rPr>
+        <w:t xml:space="preserve">: homeless, victim of violent crime, </w:t>
+      </w:r>
+      <w:r>
+        <w:rPr>
+          <w:rFonts w:ascii="Times New Roman" w:eastAsia="Yu Mincho" w:hAnsi="Times New Roman" w:cs="Times New Roman"/>
+          <w:lang w:eastAsia="ja-JP"/>
+        </w:rPr>
+        <w:t>household member hospitalized, and household member in jail.</w:t>
+      </w:r>
+      <w:r>
+        <w:rPr>
+          <w:rFonts w:ascii="Times New Roman" w:eastAsia="Yu Mincho" w:hAnsi="Times New Roman" w:cs="Times New Roman"/>
+          <w:lang w:eastAsia="ja-JP"/>
+        </w:rPr>
+        <w:t xml:space="preserve"> </w:t>
+      </w:r>
       <w:r>
         <w:rPr>
           <w:rFonts w:ascii="Times New Roman" w:eastAsia="Yu Mincho" w:hAnsi="Times New Roman" w:cs="Times New Roman"/>
@@ -1041,7 +988,97 @@
           <w:iCs/>
           <w:lang w:eastAsia="ja-JP"/>
         </w:rPr>
-        <w:t>Delinquency</w:t>
+        <w:t>Homeless</w:t>
+      </w:r>
+      <w:r>
+        <w:rPr>
+          <w:rFonts w:ascii="Times New Roman" w:eastAsia="Yu Mincho" w:hAnsi="Times New Roman" w:cs="Times New Roman"/>
+          <w:i/>
+          <w:iCs/>
+          <w:lang w:eastAsia="ja-JP"/>
+        </w:rPr>
+        <w:t xml:space="preserve">, </w:t>
+      </w:r>
+      <w:r>
+        <w:rPr>
+          <w:rFonts w:ascii="Times New Roman" w:eastAsia="Yu Mincho" w:hAnsi="Times New Roman" w:cs="Times New Roman"/>
+          <w:lang w:eastAsia="ja-JP"/>
+        </w:rPr>
+        <w:t xml:space="preserve">asked in 2002, measures whether the respondent had ever </w:t>
+      </w:r>
+      <w:r>
+        <w:rPr>
+          <w:rFonts w:ascii="Times New Roman" w:eastAsia="Yu Mincho" w:hAnsi="Times New Roman" w:cs="Times New Roman"/>
+          <w:lang w:eastAsia="ja-JP"/>
+        </w:rPr>
+        <w:t>been homeless or lived in a homeless shelter for at least two days</w:t>
+      </w:r>
+      <w:r>
+        <w:rPr>
+          <w:rFonts w:ascii="Times New Roman" w:eastAsia="Yu Mincho" w:hAnsi="Times New Roman" w:cs="Times New Roman"/>
+          <w:lang w:eastAsia="ja-JP"/>
+        </w:rPr>
+        <w:t xml:space="preserve"> in the past five years</w:t>
+      </w:r>
+      <w:r>
+        <w:rPr>
+          <w:rFonts w:ascii="Times New Roman" w:eastAsia="Yu Mincho" w:hAnsi="Times New Roman" w:cs="Times New Roman"/>
+          <w:lang w:eastAsia="ja-JP"/>
+        </w:rPr>
+        <w:t xml:space="preserve">. </w:t>
+      </w:r>
+      <w:r>
+        <w:rPr>
+          <w:rFonts w:ascii="Times New Roman" w:eastAsia="Yu Mincho" w:hAnsi="Times New Roman" w:cs="Times New Roman"/>
+          <w:i/>
+          <w:iCs/>
+          <w:lang w:eastAsia="ja-JP"/>
+        </w:rPr>
+        <w:t>Victim of violent crime</w:t>
+      </w:r>
+      <w:r>
+        <w:rPr>
+          <w:rFonts w:ascii="Times New Roman" w:eastAsia="Yu Mincho" w:hAnsi="Times New Roman" w:cs="Times New Roman"/>
+          <w:lang w:eastAsia="ja-JP"/>
+        </w:rPr>
+        <w:t xml:space="preserve">, asked in 2002, measures whether the respondent has ever been a victim of a violent crime in the past 5 years. </w:t>
+      </w:r>
+      <w:r>
+        <w:rPr>
+          <w:rFonts w:ascii="Times New Roman" w:eastAsia="Yu Mincho" w:hAnsi="Times New Roman" w:cs="Times New Roman"/>
+          <w:i/>
+          <w:iCs/>
+          <w:lang w:eastAsia="ja-JP"/>
+        </w:rPr>
+        <w:t>Household member hospitalized</w:t>
+      </w:r>
+      <w:r>
+        <w:rPr>
+          <w:rFonts w:ascii="Times New Roman" w:eastAsia="Yu Mincho" w:hAnsi="Times New Roman" w:cs="Times New Roman"/>
+          <w:lang w:eastAsia="ja-JP"/>
+        </w:rPr>
+        <w:t xml:space="preserve">, asked in 2002, is a dichotomous variable measuring whether </w:t>
+      </w:r>
+      <w:r>
+        <w:rPr>
+          <w:rFonts w:ascii="Times New Roman" w:eastAsia="Yu Mincho" w:hAnsi="Times New Roman" w:cs="Times New Roman"/>
+          <w:lang w:eastAsia="ja-JP"/>
+        </w:rPr>
+        <w:t xml:space="preserve">the respondent had a family member admitted to the hospital within the past five years. </w:t>
+      </w:r>
+      <w:r>
+        <w:rPr>
+          <w:rFonts w:ascii="Times New Roman" w:eastAsia="Yu Mincho" w:hAnsi="Times New Roman" w:cs="Times New Roman"/>
+          <w:lang w:eastAsia="ja-JP"/>
+        </w:rPr>
+        <w:t xml:space="preserve">Finally, household member in jail, asked in 2002, is a dichotomous variable measuring whether the respondent had a family member </w:t>
+      </w:r>
+      <w:r>
+        <w:rPr>
+          <w:rFonts w:ascii="Times New Roman" w:eastAsia="Yu Mincho" w:hAnsi="Times New Roman" w:cs="Times New Roman"/>
+          <w:lang w:eastAsia="ja-JP"/>
+        </w:rPr>
+        <w:t>incarcerated within the past five years.</w:t>
       </w:r>
     </w:p>
     <w:p>
@@ -1049,99 +1086,19 @@
         <w:spacing w:line="480" w:lineRule="auto"/>
         <w:rPr>
           <w:rFonts w:ascii="Times New Roman" w:eastAsia="Yu Mincho" w:hAnsi="Times New Roman" w:cs="Times New Roman"/>
+          <w:i/>
+          <w:iCs/>
           <w:lang w:eastAsia="ja-JP"/>
         </w:rPr>
       </w:pPr>
       <w:r>
         <w:rPr>
           <w:rFonts w:ascii="Times New Roman" w:eastAsia="Yu Mincho" w:hAnsi="Times New Roman" w:cs="Times New Roman"/>
-          <w:lang w:eastAsia="ja-JP"/>
-        </w:rPr>
-        <w:tab/>
-      </w:r>
-      <w:r>
-        <w:rPr>
-          <w:rFonts w:ascii="Times New Roman" w:eastAsia="Yu Mincho" w:hAnsi="Times New Roman" w:cs="Times New Roman"/>
-          <w:lang w:eastAsia="ja-JP"/>
-        </w:rPr>
-        <w:t xml:space="preserve">Delinquency is measured using </w:t>
-      </w:r>
-      <w:r>
-        <w:rPr>
-          <w:rFonts w:ascii="Times New Roman" w:eastAsia="Yu Mincho" w:hAnsi="Times New Roman" w:cs="Times New Roman"/>
-          <w:lang w:eastAsia="ja-JP"/>
-        </w:rPr>
-        <w:t xml:space="preserve">a respondent’s engagement in the following three behaviors </w:t>
-      </w:r>
-      <w:r>
-        <w:rPr>
-          <w:rFonts w:ascii="Times New Roman" w:eastAsia="Yu Mincho" w:hAnsi="Times New Roman" w:cs="Times New Roman"/>
-          <w:lang w:eastAsia="ja-JP"/>
-        </w:rPr>
-        <w:t>in the year 1997 or before</w:t>
-      </w:r>
-      <w:r>
-        <w:rPr>
-          <w:rFonts w:ascii="Times New Roman" w:eastAsia="Yu Mincho" w:hAnsi="Times New Roman" w:cs="Times New Roman"/>
-          <w:lang w:eastAsia="ja-JP"/>
-        </w:rPr>
-        <w:t>: ever in a gang, ever smoked, and ever arrested</w:t>
-      </w:r>
-      <w:r>
-        <w:rPr>
-          <w:rFonts w:ascii="Times New Roman" w:eastAsia="Yu Mincho" w:hAnsi="Times New Roman" w:cs="Times New Roman"/>
-          <w:lang w:eastAsia="ja-JP"/>
-        </w:rPr>
-        <w:t xml:space="preserve"> for an illegal/delinquent offense</w:t>
-      </w:r>
-      <w:r>
-        <w:rPr>
-          <w:rFonts w:ascii="Times New Roman" w:eastAsia="Yu Mincho" w:hAnsi="Times New Roman" w:cs="Times New Roman"/>
-          <w:lang w:eastAsia="ja-JP"/>
-        </w:rPr>
-        <w:t>.</w:t>
-      </w:r>
-      <w:r>
-        <w:rPr>
-          <w:rFonts w:ascii="Times New Roman" w:eastAsia="Yu Mincho" w:hAnsi="Times New Roman" w:cs="Times New Roman"/>
-          <w:lang w:eastAsia="ja-JP"/>
-        </w:rPr>
-        <w:t xml:space="preserve"> </w:t>
-      </w:r>
-      <w:r>
-        <w:rPr>
-          <w:rFonts w:ascii="Times New Roman" w:eastAsia="Yu Mincho" w:hAnsi="Times New Roman" w:cs="Times New Roman"/>
-          <w:lang w:eastAsia="ja-JP"/>
-        </w:rPr>
-        <w:t>All delinquency variables were measured as dichotomous variables and coded one for “Yes” responses and zero for “No”</w:t>
-      </w:r>
-      <w:r>
-        <w:rPr>
-          <w:rFonts w:ascii="Times New Roman" w:eastAsia="Yu Mincho" w:hAnsi="Times New Roman" w:cs="Times New Roman"/>
-          <w:lang w:eastAsia="ja-JP"/>
-        </w:rPr>
-        <w:t xml:space="preserve"> responses.</w:t>
-      </w:r>
-      <w:r>
-        <w:rPr>
-          <w:rFonts w:ascii="Times New Roman" w:eastAsia="Yu Mincho" w:hAnsi="Times New Roman" w:cs="Times New Roman"/>
-          <w:lang w:eastAsia="ja-JP"/>
-        </w:rPr>
-        <w:t xml:space="preserve"> </w:t>
-      </w:r>
-      <w:r>
-        <w:rPr>
-          <w:rFonts w:ascii="Times New Roman" w:eastAsia="Yu Mincho" w:hAnsi="Times New Roman" w:cs="Times New Roman"/>
-          <w:lang w:eastAsia="ja-JP"/>
-        </w:rPr>
-        <w:t xml:space="preserve">Respondents were between the ages of </w:t>
-      </w:r>
-      <w:r>
-        <w:rPr>
-          <w:rFonts w:ascii="Times New Roman" w:eastAsia="Yu Mincho" w:hAnsi="Times New Roman" w:cs="Times New Roman"/>
-          <w:lang w:eastAsia="ja-JP"/>
-        </w:rPr>
-        <w:t>12 and 16 when these questions were asked.</w:t>
+          <w:i/>
+          <w:iCs/>
+          <w:lang w:eastAsia="ja-JP"/>
+        </w:rPr>
+        <w:t>Delinquency</w:t>
       </w:r>
     </w:p>
     <w:p>
@@ -1149,23 +1106,99 @@
         <w:spacing w:line="480" w:lineRule="auto"/>
         <w:rPr>
           <w:rFonts w:ascii="Times New Roman" w:eastAsia="Yu Mincho" w:hAnsi="Times New Roman" w:cs="Times New Roman"/>
-          <w:b/>
-          <w:bCs/>
-          <w:sz w:val="24"/>
-          <w:szCs w:val="24"/>
           <w:lang w:eastAsia="ja-JP"/>
         </w:rPr>
       </w:pPr>
       <w:r>
         <w:rPr>
           <w:rFonts w:ascii="Times New Roman" w:eastAsia="Yu Mincho" w:hAnsi="Times New Roman" w:cs="Times New Roman"/>
-          <w:b/>
-          <w:bCs/>
-          <w:sz w:val="24"/>
-          <w:szCs w:val="24"/>
-          <w:lang w:eastAsia="ja-JP"/>
-        </w:rPr>
-        <w:t>Results</w:t>
+          <w:lang w:eastAsia="ja-JP"/>
+        </w:rPr>
+        <w:tab/>
+      </w:r>
+      <w:r>
+        <w:rPr>
+          <w:rFonts w:ascii="Times New Roman" w:eastAsia="Yu Mincho" w:hAnsi="Times New Roman" w:cs="Times New Roman"/>
+          <w:lang w:eastAsia="ja-JP"/>
+        </w:rPr>
+        <w:t xml:space="preserve">Delinquency is measured using </w:t>
+      </w:r>
+      <w:r>
+        <w:rPr>
+          <w:rFonts w:ascii="Times New Roman" w:eastAsia="Yu Mincho" w:hAnsi="Times New Roman" w:cs="Times New Roman"/>
+          <w:lang w:eastAsia="ja-JP"/>
+        </w:rPr>
+        <w:t xml:space="preserve">a respondent’s engagement in the following three behaviors </w:t>
+      </w:r>
+      <w:r>
+        <w:rPr>
+          <w:rFonts w:ascii="Times New Roman" w:eastAsia="Yu Mincho" w:hAnsi="Times New Roman" w:cs="Times New Roman"/>
+          <w:lang w:eastAsia="ja-JP"/>
+        </w:rPr>
+        <w:t>in the year 1997 or before</w:t>
+      </w:r>
+      <w:r>
+        <w:rPr>
+          <w:rFonts w:ascii="Times New Roman" w:eastAsia="Yu Mincho" w:hAnsi="Times New Roman" w:cs="Times New Roman"/>
+          <w:lang w:eastAsia="ja-JP"/>
+        </w:rPr>
+        <w:t>: ever in a gang, ever smoked, and ever arrested</w:t>
+      </w:r>
+      <w:r>
+        <w:rPr>
+          <w:rFonts w:ascii="Times New Roman" w:eastAsia="Yu Mincho" w:hAnsi="Times New Roman" w:cs="Times New Roman"/>
+          <w:lang w:eastAsia="ja-JP"/>
+        </w:rPr>
+        <w:t xml:space="preserve"> for an illegal/delinquent offense</w:t>
+      </w:r>
+      <w:r>
+        <w:rPr>
+          <w:rFonts w:ascii="Times New Roman" w:eastAsia="Yu Mincho" w:hAnsi="Times New Roman" w:cs="Times New Roman"/>
+          <w:lang w:eastAsia="ja-JP"/>
+        </w:rPr>
+        <w:t>.</w:t>
+      </w:r>
+      <w:r>
+        <w:rPr>
+          <w:rFonts w:ascii="Times New Roman" w:eastAsia="Yu Mincho" w:hAnsi="Times New Roman" w:cs="Times New Roman"/>
+          <w:lang w:eastAsia="ja-JP"/>
+        </w:rPr>
+        <w:t xml:space="preserve"> </w:t>
+      </w:r>
+      <w:r>
+        <w:rPr>
+          <w:rFonts w:ascii="Times New Roman" w:eastAsia="Yu Mincho" w:hAnsi="Times New Roman" w:cs="Times New Roman"/>
+          <w:lang w:eastAsia="ja-JP"/>
+        </w:rPr>
+        <w:t>All delinquency variables were measured as dichotomous variables and coded one for “Yes” responses and zero for “No”</w:t>
+      </w:r>
+      <w:r>
+        <w:rPr>
+          <w:rFonts w:ascii="Times New Roman" w:eastAsia="Yu Mincho" w:hAnsi="Times New Roman" w:cs="Times New Roman"/>
+          <w:lang w:eastAsia="ja-JP"/>
+        </w:rPr>
+        <w:t xml:space="preserve"> responses.</w:t>
+      </w:r>
+      <w:r>
+        <w:rPr>
+          <w:rFonts w:ascii="Times New Roman" w:eastAsia="Yu Mincho" w:hAnsi="Times New Roman" w:cs="Times New Roman"/>
+          <w:lang w:eastAsia="ja-JP"/>
+        </w:rPr>
+        <w:t xml:space="preserve"> </w:t>
+      </w:r>
+      <w:r>
+        <w:rPr>
+          <w:rFonts w:ascii="Times New Roman" w:eastAsia="Yu Mincho" w:hAnsi="Times New Roman" w:cs="Times New Roman"/>
+          <w:lang w:eastAsia="ja-JP"/>
+        </w:rPr>
+        <w:t xml:space="preserve">Respondents were between the ages of </w:t>
+      </w:r>
+      <w:r>
+        <w:rPr>
+          <w:rFonts w:ascii="Times New Roman" w:eastAsia="Yu Mincho" w:hAnsi="Times New Roman" w:cs="Times New Roman"/>
+          <w:lang w:eastAsia="ja-JP"/>
+        </w:rPr>
+        <w:t>12 and 16 when these questions were asked.</w:t>
       </w:r>
     </w:p>
     <w:p>
@@ -1173,19 +1206,43 @@
         <w:spacing w:line="480" w:lineRule="auto"/>
         <w:rPr>
           <w:rFonts w:ascii="Times New Roman" w:eastAsia="Yu Mincho" w:hAnsi="Times New Roman" w:cs="Times New Roman"/>
-          <w:bCs/>
-          <w:lang w:eastAsia="ja-JP"/>
-        </w:rPr>
-      </w:pPr>
-      <w:r>
-        <w:rPr>
-          <w:rFonts w:ascii="Times New Roman" w:eastAsia="Yu Mincho" w:hAnsi="Times New Roman" w:cs="Times New Roman"/>
           <w:b/>
           <w:bCs/>
           <w:sz w:val="24"/>
           <w:szCs w:val="24"/>
           <w:lang w:eastAsia="ja-JP"/>
         </w:rPr>
+      </w:pPr>
+      <w:r>
+        <w:rPr>
+          <w:rFonts w:ascii="Times New Roman" w:eastAsia="Yu Mincho" w:hAnsi="Times New Roman" w:cs="Times New Roman"/>
+          <w:b/>
+          <w:bCs/>
+          <w:sz w:val="24"/>
+          <w:szCs w:val="24"/>
+          <w:lang w:eastAsia="ja-JP"/>
+        </w:rPr>
+        <w:t>Results</w:t>
+      </w:r>
+    </w:p>
+    <w:p>
+      <w:pPr>
+        <w:spacing w:line="480" w:lineRule="auto"/>
+        <w:rPr>
+          <w:rFonts w:ascii="Times New Roman" w:eastAsia="Yu Mincho" w:hAnsi="Times New Roman" w:cs="Times New Roman"/>
+          <w:bCs/>
+          <w:lang w:eastAsia="ja-JP"/>
+        </w:rPr>
+      </w:pPr>
+      <w:r>
+        <w:rPr>
+          <w:rFonts w:ascii="Times New Roman" w:eastAsia="Yu Mincho" w:hAnsi="Times New Roman" w:cs="Times New Roman"/>
+          <w:b/>
+          <w:bCs/>
+          <w:sz w:val="24"/>
+          <w:szCs w:val="24"/>
+          <w:lang w:eastAsia="ja-JP"/>
+        </w:rPr>
         <w:tab/>
       </w:r>
       <w:r>
@@ -1258,7 +1315,16 @@
           <w:bCs/>
           <w:lang w:eastAsia="ja-JP"/>
         </w:rPr>
-        <w:t xml:space="preserve">one-sample t-test </w:t>
+        <w:t>one-</w:t>
+      </w:r>
+      <w:r>
+        <w:rPr>
+          <w:rFonts w:ascii="Times New Roman" w:eastAsia="Yu Mincho" w:hAnsi="Times New Roman" w:cs="Times New Roman"/>
+          <w:bCs/>
+          <w:lang w:eastAsia="ja-JP"/>
+        </w:rPr>
+        <w:lastRenderedPageBreak/>
+        <w:t xml:space="preserve">sample t-test </w:t>
       </w:r>
       <w:r>
         <w:rPr>
@@ -1320,7 +1386,6 @@
           <w:u w:val="single"/>
           <w:lang w:eastAsia="ja-JP"/>
         </w:rPr>
-        <w:lastRenderedPageBreak/>
         <w:t xml:space="preserve">Table 1: </w:t>
       </w:r>
       <w:r>
@@ -3157,8 +3222,22 @@
                 <w:szCs w:val="24"/>
                 <w:lang w:eastAsia="ja-JP"/>
               </w:rPr>
-              <w:t>t/pvalue</w:t>
-            </w:r>
+              <w:t>t/</w:t>
+            </w:r>
+            <w:proofErr w:type="spellStart"/>
+            <w:r>
+              <w:rPr>
+                <w:rFonts w:ascii="Times New Roman" w:eastAsia="Yu Mincho" w:hAnsi="Times New Roman" w:cs="Times New Roman"/>
+                <w:b/>
+                <w:i/>
+                <w:iCs/>
+                <w:sz w:val="24"/>
+                <w:szCs w:val="24"/>
+                <w:lang w:eastAsia="ja-JP"/>
+              </w:rPr>
+              <w:t>pvalue</w:t>
+            </w:r>
+            <w:proofErr w:type="spellEnd"/>
           </w:p>
         </w:tc>
       </w:tr>
@@ -3485,7 +3564,6 @@
           <w:iCs/>
           <w:lang w:eastAsia="ja-JP"/>
         </w:rPr>
-        <w:lastRenderedPageBreak/>
         <w:t>Structural Equation Model</w:t>
       </w:r>
     </w:p>
@@ -3562,7 +3640,23 @@
           <w:bCs/>
           <w:lang w:eastAsia="ja-JP"/>
         </w:rPr>
-        <w:t xml:space="preserve"> The </w:t>
+        <w:t xml:space="preserve"> The</w:t>
+      </w:r>
+      <w:r>
+        <w:rPr>
+          <w:rFonts w:ascii="Times New Roman" w:eastAsia="Yu Mincho" w:hAnsi="Times New Roman" w:cs="Times New Roman"/>
+          <w:bCs/>
+          <w:lang w:eastAsia="ja-JP"/>
+        </w:rPr>
+        <w:t>re</w:t>
+      </w:r>
+      <w:r>
+        <w:rPr>
+          <w:rFonts w:ascii="Times New Roman" w:eastAsia="Yu Mincho" w:hAnsi="Times New Roman" w:cs="Times New Roman"/>
+          <w:bCs/>
+          <w:lang w:eastAsia="ja-JP"/>
+        </w:rPr>
+        <w:t xml:space="preserve"> </w:t>
       </w:r>
       <w:r>
         <w:rPr>
@@ -3708,6 +3802,7 @@
         <w:rPr>
           <w:noProof/>
         </w:rPr>
+        <w:lastRenderedPageBreak/>
         <w:drawing>
           <wp:inline distT="0" distB="0" distL="0" distR="0" wp14:anchorId="0E50BC3E" wp14:editId="065CF5EF">
             <wp:extent cx="5943600" cy="3931920"/>
@@ -3846,7 +3941,6 @@
         </w:rPr>
         <w:t xml:space="preserve">was associated with a </w:t>
       </w:r>
-      <w:proofErr w:type="gramStart"/>
       <w:r>
         <w:rPr>
           <w:rFonts w:ascii="Times New Roman" w:eastAsia="Yu Mincho" w:hAnsi="Times New Roman" w:cs="Times New Roman"/>
@@ -3855,7 +3949,6 @@
         </w:rPr>
         <w:t>lower odds</w:t>
       </w:r>
-      <w:proofErr w:type="gramEnd"/>
       <w:r>
         <w:rPr>
           <w:rFonts w:ascii="Times New Roman" w:eastAsia="Yu Mincho" w:hAnsi="Times New Roman" w:cs="Times New Roman"/>
@@ -3884,7 +3977,6 @@
           <w:iCs/>
           <w:lang w:eastAsia="ja-JP"/>
         </w:rPr>
-        <w:lastRenderedPageBreak/>
         <w:t>The Role of Demographics on High School Graduation</w:t>
       </w:r>
     </w:p>
@@ -4188,6 +4280,7 @@
           <w:iCs/>
           <w:lang w:eastAsia="ja-JP"/>
         </w:rPr>
+        <w:lastRenderedPageBreak/>
         <w:tab/>
       </w:r>
       <w:r>
@@ -4212,25 +4305,7 @@
           <w:bCs/>
           <w:lang w:eastAsia="ja-JP"/>
         </w:rPr>
-        <w:t>were 5% lower (95% CI</w:t>
-      </w:r>
-      <w:proofErr w:type="gramStart"/>
-      <w:r>
-        <w:rPr>
-          <w:rFonts w:ascii="Times New Roman" w:eastAsia="Yu Mincho" w:hAnsi="Times New Roman" w:cs="Times New Roman"/>
-          <w:bCs/>
-          <w:lang w:eastAsia="ja-JP"/>
-        </w:rPr>
-        <w:t>: )</w:t>
-      </w:r>
-      <w:proofErr w:type="gramEnd"/>
-      <w:r>
-        <w:rPr>
-          <w:rFonts w:ascii="Times New Roman" w:eastAsia="Yu Mincho" w:hAnsi="Times New Roman" w:cs="Times New Roman"/>
-          <w:bCs/>
-          <w:lang w:eastAsia="ja-JP"/>
-        </w:rPr>
-        <w:t xml:space="preserve"> </w:t>
+        <w:t xml:space="preserve">were 5% lower (95% CI: ) </w:t>
       </w:r>
       <w:r>
         <w:rPr>
@@ -4294,25 +4369,7 @@
           <w:bCs/>
           <w:lang w:eastAsia="ja-JP"/>
         </w:rPr>
-        <w:t>11% lower (95% CI</w:t>
-      </w:r>
-      <w:proofErr w:type="gramStart"/>
-      <w:r>
-        <w:rPr>
-          <w:rFonts w:ascii="Times New Roman" w:eastAsia="Yu Mincho" w:hAnsi="Times New Roman" w:cs="Times New Roman"/>
-          <w:bCs/>
-          <w:lang w:eastAsia="ja-JP"/>
-        </w:rPr>
-        <w:t>: )</w:t>
-      </w:r>
-      <w:proofErr w:type="gramEnd"/>
-      <w:r>
-        <w:rPr>
-          <w:rFonts w:ascii="Times New Roman" w:eastAsia="Yu Mincho" w:hAnsi="Times New Roman" w:cs="Times New Roman"/>
-          <w:bCs/>
-          <w:lang w:eastAsia="ja-JP"/>
-        </w:rPr>
-        <w:t xml:space="preserve"> than for students who did not participate in delinquent activities.</w:t>
+        <w:t>11% lower (95% CI: ) than for students who did not participate in delinquent activities.</w:t>
       </w:r>
     </w:p>
     <w:p>
@@ -4320,21 +4377,31 @@
         <w:spacing w:line="480" w:lineRule="auto"/>
         <w:rPr>
           <w:rFonts w:ascii="Times New Roman" w:eastAsia="Yu Mincho" w:hAnsi="Times New Roman" w:cs="Times New Roman"/>
-          <w:b/>
-          <w:sz w:val="24"/>
-          <w:szCs w:val="24"/>
+          <w:bCs/>
+          <w:i/>
+          <w:iCs/>
           <w:lang w:eastAsia="ja-JP"/>
         </w:rPr>
       </w:pPr>
       <w:r>
         <w:rPr>
           <w:rFonts w:ascii="Times New Roman" w:eastAsia="Yu Mincho" w:hAnsi="Times New Roman" w:cs="Times New Roman"/>
-          <w:b/>
-          <w:sz w:val="24"/>
-          <w:szCs w:val="24"/>
-          <w:lang w:eastAsia="ja-JP"/>
-        </w:rPr>
-        <w:t>Limitations</w:t>
+          <w:bCs/>
+          <w:i/>
+          <w:iCs/>
+          <w:lang w:eastAsia="ja-JP"/>
+        </w:rPr>
+        <w:t>The Role</w:t>
+      </w:r>
+      <w:r>
+        <w:rPr>
+          <w:rFonts w:ascii="Times New Roman" w:eastAsia="Yu Mincho" w:hAnsi="Times New Roman" w:cs="Times New Roman"/>
+          <w:bCs/>
+          <w:i/>
+          <w:iCs/>
+          <w:lang w:eastAsia="ja-JP"/>
+        </w:rPr>
+        <w:t xml:space="preserve"> of Other Factors on High School Graduation</w:t>
       </w:r>
     </w:p>
     <w:p>
@@ -4349,9 +4416,9 @@
       <w:r>
         <w:rPr>
           <w:rFonts w:ascii="Times New Roman" w:eastAsia="Yu Mincho" w:hAnsi="Times New Roman" w:cs="Times New Roman"/>
-          <w:b/>
-          <w:sz w:val="24"/>
-          <w:szCs w:val="24"/>
+          <w:bCs/>
+          <w:i/>
+          <w:iCs/>
           <w:lang w:eastAsia="ja-JP"/>
         </w:rPr>
         <w:tab/>
@@ -4362,71 +4429,138 @@
           <w:bCs/>
           <w:lang w:eastAsia="ja-JP"/>
         </w:rPr>
-        <w:t xml:space="preserve">There are a few limitations to consider when </w:t>
-      </w:r>
-      <w:r>
-        <w:rPr>
-          <w:rFonts w:ascii="Times New Roman" w:eastAsia="Yu Mincho" w:hAnsi="Times New Roman" w:cs="Times New Roman"/>
-          <w:bCs/>
-          <w:lang w:eastAsia="ja-JP"/>
-        </w:rPr>
-        <w:t>looking at this analysis. First, the analysis did not</w:t>
-      </w:r>
-      <w:r>
-        <w:rPr>
-          <w:rFonts w:ascii="Times New Roman" w:eastAsia="Yu Mincho" w:hAnsi="Times New Roman" w:cs="Times New Roman"/>
-          <w:bCs/>
-          <w:lang w:eastAsia="ja-JP"/>
-        </w:rPr>
-        <w:t xml:space="preserve"> use weights for the SEM, which may limit the generalization of the findings.</w:t>
-      </w:r>
-      <w:r>
-        <w:rPr>
-          <w:rFonts w:ascii="Times New Roman" w:eastAsia="Yu Mincho" w:hAnsi="Times New Roman" w:cs="Times New Roman"/>
-          <w:bCs/>
-          <w:lang w:eastAsia="ja-JP"/>
-        </w:rPr>
-        <w:t xml:space="preserve"> Secondly, the research hypothesis is rather narrow in its scope and</w:t>
-      </w:r>
-      <w:r>
-        <w:rPr>
-          <w:rFonts w:ascii="Times New Roman" w:eastAsia="Yu Mincho" w:hAnsi="Times New Roman" w:cs="Times New Roman"/>
-          <w:bCs/>
-          <w:lang w:eastAsia="ja-JP"/>
-        </w:rPr>
-        <w:t xml:space="preserve"> other hypotheses should be considered before taking any action</w:t>
-      </w:r>
-      <w:r>
-        <w:rPr>
-          <w:rFonts w:ascii="Times New Roman" w:eastAsia="Yu Mincho" w:hAnsi="Times New Roman" w:cs="Times New Roman"/>
-          <w:bCs/>
-          <w:lang w:eastAsia="ja-JP"/>
-        </w:rPr>
-        <w:t xml:space="preserve"> regarding the results.</w:t>
-      </w:r>
-      <w:r>
-        <w:rPr>
-          <w:rFonts w:ascii="Times New Roman" w:eastAsia="Yu Mincho" w:hAnsi="Times New Roman" w:cs="Times New Roman"/>
-          <w:bCs/>
-          <w:lang w:eastAsia="ja-JP"/>
-        </w:rPr>
-        <w:t xml:space="preserve"> Finally, additional predictor variables should be used to </w:t>
-      </w:r>
-      <w:r>
-        <w:rPr>
-          <w:rFonts w:ascii="Times New Roman" w:eastAsia="Yu Mincho" w:hAnsi="Times New Roman" w:cs="Times New Roman"/>
-          <w:bCs/>
-          <w:lang w:eastAsia="ja-JP"/>
-        </w:rPr>
-        <w:t>increase the model’s performance and predictive power</w:t>
-      </w:r>
-      <w:r>
-        <w:rPr>
-          <w:rFonts w:ascii="Times New Roman" w:eastAsia="Yu Mincho" w:hAnsi="Times New Roman" w:cs="Times New Roman"/>
-          <w:bCs/>
-          <w:lang w:eastAsia="ja-JP"/>
-        </w:rPr>
-        <w:t>, like adverse childhood experiences (ACEs).</w:t>
+        <w:t xml:space="preserve">For every </w:t>
+      </w:r>
+      <w:r>
+        <w:rPr>
+          <w:rFonts w:ascii="Times New Roman" w:eastAsia="Yu Mincho" w:hAnsi="Times New Roman" w:cs="Times New Roman"/>
+          <w:bCs/>
+          <w:lang w:eastAsia="ja-JP"/>
+        </w:rPr>
+        <w:t>10 days</w:t>
+      </w:r>
+      <w:r>
+        <w:rPr>
+          <w:rFonts w:ascii="Times New Roman" w:eastAsia="Yu Mincho" w:hAnsi="Times New Roman" w:cs="Times New Roman"/>
+          <w:bCs/>
+          <w:lang w:eastAsia="ja-JP"/>
+        </w:rPr>
+        <w:t xml:space="preserve"> a student </w:t>
+      </w:r>
+      <w:r>
+        <w:rPr>
+          <w:rFonts w:ascii="Times New Roman" w:eastAsia="Yu Mincho" w:hAnsi="Times New Roman" w:cs="Times New Roman"/>
+          <w:bCs/>
+          <w:lang w:eastAsia="ja-JP"/>
+        </w:rPr>
+        <w:t>was</w:t>
+      </w:r>
+      <w:r>
+        <w:rPr>
+          <w:rFonts w:ascii="Times New Roman" w:eastAsia="Yu Mincho" w:hAnsi="Times New Roman" w:cs="Times New Roman"/>
+          <w:bCs/>
+          <w:lang w:eastAsia="ja-JP"/>
+        </w:rPr>
+        <w:t xml:space="preserve"> suspended </w:t>
+      </w:r>
+      <w:r>
+        <w:rPr>
+          <w:rFonts w:ascii="Times New Roman" w:eastAsia="Yu Mincho" w:hAnsi="Times New Roman" w:cs="Times New Roman"/>
+          <w:bCs/>
+          <w:lang w:eastAsia="ja-JP"/>
+        </w:rPr>
+        <w:t>from</w:t>
+      </w:r>
+      <w:r>
+        <w:rPr>
+          <w:rFonts w:ascii="Times New Roman" w:eastAsia="Yu Mincho" w:hAnsi="Times New Roman" w:cs="Times New Roman"/>
+          <w:bCs/>
+          <w:lang w:eastAsia="ja-JP"/>
+        </w:rPr>
+        <w:t xml:space="preserve"> middle school (6</w:t>
+      </w:r>
+      <w:r>
+        <w:rPr>
+          <w:rFonts w:ascii="Times New Roman" w:eastAsia="Yu Mincho" w:hAnsi="Times New Roman" w:cs="Times New Roman"/>
+          <w:bCs/>
+          <w:vertAlign w:val="superscript"/>
+          <w:lang w:eastAsia="ja-JP"/>
+        </w:rPr>
+        <w:t>th</w:t>
+      </w:r>
+      <w:r>
+        <w:rPr>
+          <w:rFonts w:ascii="Times New Roman" w:eastAsia="Yu Mincho" w:hAnsi="Times New Roman" w:cs="Times New Roman"/>
+          <w:bCs/>
+          <w:lang w:eastAsia="ja-JP"/>
+        </w:rPr>
+        <w:t>, 7</w:t>
+      </w:r>
+      <w:r>
+        <w:rPr>
+          <w:rFonts w:ascii="Times New Roman" w:eastAsia="Yu Mincho" w:hAnsi="Times New Roman" w:cs="Times New Roman"/>
+          <w:bCs/>
+          <w:vertAlign w:val="superscript"/>
+          <w:lang w:eastAsia="ja-JP"/>
+        </w:rPr>
+        <w:t>th</w:t>
+      </w:r>
+      <w:r>
+        <w:rPr>
+          <w:rFonts w:ascii="Times New Roman" w:eastAsia="Yu Mincho" w:hAnsi="Times New Roman" w:cs="Times New Roman"/>
+          <w:bCs/>
+          <w:lang w:eastAsia="ja-JP"/>
+        </w:rPr>
+        <w:t xml:space="preserve">, </w:t>
+      </w:r>
+      <w:r>
+        <w:rPr>
+          <w:rFonts w:ascii="Times New Roman" w:eastAsia="Yu Mincho" w:hAnsi="Times New Roman" w:cs="Times New Roman"/>
+          <w:bCs/>
+          <w:lang w:eastAsia="ja-JP"/>
+        </w:rPr>
+        <w:t xml:space="preserve"> and 8</w:t>
+      </w:r>
+      <w:r>
+        <w:rPr>
+          <w:rFonts w:ascii="Times New Roman" w:eastAsia="Yu Mincho" w:hAnsi="Times New Roman" w:cs="Times New Roman"/>
+          <w:bCs/>
+          <w:vertAlign w:val="superscript"/>
+          <w:lang w:eastAsia="ja-JP"/>
+        </w:rPr>
+        <w:t>th</w:t>
+      </w:r>
+      <w:r>
+        <w:rPr>
+          <w:rFonts w:ascii="Times New Roman" w:eastAsia="Yu Mincho" w:hAnsi="Times New Roman" w:cs="Times New Roman"/>
+          <w:bCs/>
+          <w:lang w:eastAsia="ja-JP"/>
+        </w:rPr>
+        <w:t xml:space="preserve"> grades)</w:t>
+      </w:r>
+      <w:r>
+        <w:rPr>
+          <w:rFonts w:ascii="Times New Roman" w:eastAsia="Yu Mincho" w:hAnsi="Times New Roman" w:cs="Times New Roman"/>
+          <w:bCs/>
+          <w:lang w:eastAsia="ja-JP"/>
+        </w:rPr>
+        <w:t xml:space="preserve">, the odds of graduating high school decreased by </w:t>
+      </w:r>
+      <w:r>
+        <w:rPr>
+          <w:rFonts w:ascii="Times New Roman" w:eastAsia="Yu Mincho" w:hAnsi="Times New Roman" w:cs="Times New Roman"/>
+          <w:bCs/>
+          <w:lang w:eastAsia="ja-JP"/>
+        </w:rPr>
+        <w:t>10%</w:t>
+      </w:r>
+      <w:r>
+        <w:rPr>
+          <w:rFonts w:ascii="Times New Roman" w:eastAsia="Yu Mincho" w:hAnsi="Times New Roman" w:cs="Times New Roman"/>
+          <w:bCs/>
+          <w:lang w:eastAsia="ja-JP"/>
+        </w:rPr>
+        <w:t xml:space="preserve"> (95% CI: ).</w:t>
       </w:r>
     </w:p>
     <w:p>
@@ -4448,7 +4582,7 @@
           <w:szCs w:val="24"/>
           <w:lang w:eastAsia="ja-JP"/>
         </w:rPr>
-        <w:t>Conclusion</w:t>
+        <w:t>Limitations</w:t>
       </w:r>
     </w:p>
     <w:p>
@@ -4460,6 +4594,88 @@
           <w:lang w:eastAsia="ja-JP"/>
         </w:rPr>
       </w:pPr>
+      <w:r>
+        <w:rPr>
+          <w:rFonts w:ascii="Times New Roman" w:eastAsia="Yu Mincho" w:hAnsi="Times New Roman" w:cs="Times New Roman"/>
+          <w:b/>
+          <w:sz w:val="24"/>
+          <w:szCs w:val="24"/>
+          <w:lang w:eastAsia="ja-JP"/>
+        </w:rPr>
+        <w:tab/>
+      </w:r>
+      <w:r>
+        <w:rPr>
+          <w:rFonts w:ascii="Times New Roman" w:eastAsia="Yu Mincho" w:hAnsi="Times New Roman" w:cs="Times New Roman"/>
+          <w:bCs/>
+          <w:lang w:eastAsia="ja-JP"/>
+        </w:rPr>
+        <w:t xml:space="preserve">There are a few limitations to consider when </w:t>
+      </w:r>
+      <w:r>
+        <w:rPr>
+          <w:rFonts w:ascii="Times New Roman" w:eastAsia="Yu Mincho" w:hAnsi="Times New Roman" w:cs="Times New Roman"/>
+          <w:bCs/>
+          <w:lang w:eastAsia="ja-JP"/>
+        </w:rPr>
+        <w:t>looking at this analysis. First, the analysis did not</w:t>
+      </w:r>
+      <w:r>
+        <w:rPr>
+          <w:rFonts w:ascii="Times New Roman" w:eastAsia="Yu Mincho" w:hAnsi="Times New Roman" w:cs="Times New Roman"/>
+          <w:bCs/>
+          <w:lang w:eastAsia="ja-JP"/>
+        </w:rPr>
+        <w:t xml:space="preserve"> use weights for the SEM, which may limit the generalization of the findings.</w:t>
+      </w:r>
+      <w:r>
+        <w:rPr>
+          <w:rFonts w:ascii="Times New Roman" w:eastAsia="Yu Mincho" w:hAnsi="Times New Roman" w:cs="Times New Roman"/>
+          <w:bCs/>
+          <w:lang w:eastAsia="ja-JP"/>
+        </w:rPr>
+        <w:t xml:space="preserve"> Secondly, the research hypothesis is rather narrow in its scope and</w:t>
+      </w:r>
+      <w:r>
+        <w:rPr>
+          <w:rFonts w:ascii="Times New Roman" w:eastAsia="Yu Mincho" w:hAnsi="Times New Roman" w:cs="Times New Roman"/>
+          <w:bCs/>
+          <w:lang w:eastAsia="ja-JP"/>
+        </w:rPr>
+        <w:t xml:space="preserve"> other hypotheses should be considered before taking any action</w:t>
+      </w:r>
+      <w:r>
+        <w:rPr>
+          <w:rFonts w:ascii="Times New Roman" w:eastAsia="Yu Mincho" w:hAnsi="Times New Roman" w:cs="Times New Roman"/>
+          <w:bCs/>
+          <w:lang w:eastAsia="ja-JP"/>
+        </w:rPr>
+        <w:t xml:space="preserve"> regarding the results.</w:t>
+      </w:r>
+      <w:r>
+        <w:rPr>
+          <w:rFonts w:ascii="Times New Roman" w:eastAsia="Yu Mincho" w:hAnsi="Times New Roman" w:cs="Times New Roman"/>
+          <w:bCs/>
+          <w:lang w:eastAsia="ja-JP"/>
+        </w:rPr>
+        <w:t xml:space="preserve"> Finally, additional predictor variables should be used to </w:t>
+      </w:r>
+      <w:r>
+        <w:rPr>
+          <w:rFonts w:ascii="Times New Roman" w:eastAsia="Yu Mincho" w:hAnsi="Times New Roman" w:cs="Times New Roman"/>
+          <w:bCs/>
+          <w:lang w:eastAsia="ja-JP"/>
+        </w:rPr>
+        <w:t>increase the model’s performance and predictive power</w:t>
+      </w:r>
+      <w:r>
+        <w:rPr>
+          <w:rFonts w:ascii="Times New Roman" w:eastAsia="Yu Mincho" w:hAnsi="Times New Roman" w:cs="Times New Roman"/>
+          <w:bCs/>
+          <w:lang w:eastAsia="ja-JP"/>
+        </w:rPr>
+        <w:t>, like adverse childhood experiences (ACEs).</w:t>
+      </w:r>
     </w:p>
     <w:p>
       <w:pPr>
@@ -4472,11 +4688,72 @@
           <w:lang w:eastAsia="ja-JP"/>
         </w:rPr>
       </w:pPr>
+      <w:r>
+        <w:rPr>
+          <w:rFonts w:ascii="Times New Roman" w:eastAsia="Yu Mincho" w:hAnsi="Times New Roman" w:cs="Times New Roman"/>
+          <w:b/>
+          <w:sz w:val="24"/>
+          <w:szCs w:val="24"/>
+          <w:lang w:eastAsia="ja-JP"/>
+        </w:rPr>
+        <w:t>Conclusion</w:t>
+      </w:r>
     </w:p>
     <w:p>
       <w:pPr>
         <w:spacing w:line="480" w:lineRule="auto"/>
         <w:rPr>
+          <w:rFonts w:ascii="Times New Roman" w:eastAsia="Yu Mincho" w:hAnsi="Times New Roman" w:cs="Times New Roman"/>
+          <w:bCs/>
+          <w:lang w:eastAsia="ja-JP"/>
+        </w:rPr>
+      </w:pPr>
+      <w:r>
+        <w:rPr>
+          <w:rFonts w:ascii="Times New Roman" w:eastAsia="Yu Mincho" w:hAnsi="Times New Roman" w:cs="Times New Roman"/>
+          <w:bCs/>
+          <w:lang w:eastAsia="ja-JP"/>
+        </w:rPr>
+        <w:tab/>
+        <w:t xml:space="preserve">Regarding the hypotheses at the beginning of the paper, the following conclusions were evident: </w:t>
+      </w:r>
+      <w:r>
+        <w:rPr>
+          <w:rFonts w:ascii="Times New Roman" w:eastAsia="Yu Mincho" w:hAnsi="Times New Roman" w:cs="Times New Roman"/>
+          <w:bCs/>
+          <w:lang w:eastAsia="ja-JP"/>
+        </w:rPr>
+        <w:t>the higher the number of days a student is suspended from middle school the less likely he/she is to graduate from high school, racial disparities still exist between black students and their peers, and finally, gender disparities exist</w:t>
+      </w:r>
+      <w:r>
+        <w:rPr>
+          <w:rFonts w:ascii="Times New Roman" w:eastAsia="Yu Mincho" w:hAnsi="Times New Roman" w:cs="Times New Roman"/>
+          <w:bCs/>
+          <w:lang w:eastAsia="ja-JP"/>
+        </w:rPr>
+        <w:t xml:space="preserve"> as females are more likely to graduate from high school. Regarding future work, additional emphasis should be placed on </w:t>
+      </w:r>
+      <w:r>
+        <w:rPr>
+          <w:rFonts w:ascii="Times New Roman" w:eastAsia="Yu Mincho" w:hAnsi="Times New Roman" w:cs="Times New Roman"/>
+          <w:bCs/>
+          <w:lang w:eastAsia="ja-JP"/>
+        </w:rPr>
+        <w:t>dividing the population into appropriate strata, such as Hispanic females, as well as incorporating additional</w:t>
+      </w:r>
+      <w:r>
+        <w:rPr>
+          <w:rFonts w:ascii="Times New Roman" w:eastAsia="Yu Mincho" w:hAnsi="Times New Roman" w:cs="Times New Roman"/>
+          <w:bCs/>
+          <w:lang w:eastAsia="ja-JP"/>
+        </w:rPr>
+        <w:t xml:space="preserve"> – and literature-driven – variables.</w:t>
+      </w:r>
+    </w:p>
+    <w:p>
+      <w:pPr>
+        <w:spacing w:line="480" w:lineRule="auto"/>
+        <w:rPr>
           <w:rFonts w:ascii="Times New Roman" w:hAnsi="Times New Roman" w:cs="Times New Roman"/>
           <w:b/>
           <w:bCs/>
@@ -4493,17 +4770,7 @@
           <w:szCs w:val="24"/>
         </w:rPr>
         <w:lastRenderedPageBreak/>
-        <w:t>Resources:</w:t>
-      </w:r>
-      <w:r>
-        <w:rPr>
-          <w:rFonts w:ascii="Times New Roman" w:hAnsi="Times New Roman" w:cs="Times New Roman"/>
-          <w:b/>
-          <w:bCs/>
-          <w:sz w:val="24"/>
-          <w:szCs w:val="24"/>
-        </w:rPr>
-        <w:t xml:space="preserve"> </w:t>
+        <w:t>Resources</w:t>
       </w:r>
     </w:p>
     <w:p>
